--- a/Scrum log - Code Miners.docx
+++ b/Scrum log - Code Miners.docx
@@ -17,7 +17,6 @@
       <w:r>
         <w:rPr>
           <w:i/>
-          <w:iCs/>
         </w:rPr>
         <w:t>“Never dig straight down!”</w:t>
       </w:r>
@@ -34,7 +33,6 @@
       <w:r>
         <w:rPr>
           <w:b/>
-          <w:bCs/>
         </w:rPr>
         <w:t>-SCRUM LOG-</w:t>
       </w:r>
@@ -58,13 +56,7 @@
     <w:p/>
     <w:p>
       <w:r>
-        <w:t>Mo</w:t>
-      </w:r>
-      <w:r>
-        <w:t>e</w:t>
-      </w:r>
-      <w:r>
-        <w:t xml:space="preserve"> Soliman</w:t>
+        <w:t>Moe Soliman</w:t>
       </w:r>
     </w:p>
     <w:p>
@@ -125,15 +117,15 @@
     </w:p>
     <w:p>
       <w:r>
-        <w:t xml:space="preserve">3) </w:t>
-      </w:r>
-      <w:r>
-        <w:t>Give advance notice if you’re going to miss a meeting</w:t>
-      </w:r>
-    </w:p>
-    <w:p>
-      <w:r>
-        <w:t>4) Give team updates on assignment progress. Avoid overlapping assignments.</w:t>
+        <w:t>3) Give advance notice if you’re going to miss a meeting</w:t>
+      </w:r>
+    </w:p>
+    <w:p>
+      <w:r>
+        <w:t xml:space="preserve">4) Give team updates on assignment progress. Avoid </w:t>
+      </w:r>
+      <w:r>
+        <w:t>overlapping assignments.</w:t>
       </w:r>
     </w:p>
     <w:p>
@@ -149,13 +141,7 @@
     </w:p>
     <w:p>
       <w:r>
-        <w:t xml:space="preserve">1) </w:t>
-      </w:r>
-      <w:r>
-        <w:t xml:space="preserve">Frameworks: </w:t>
-      </w:r>
-      <w:r>
-        <w:t xml:space="preserve">SQLite for database, Qt (C++) for UI, </w:t>
+        <w:t xml:space="preserve">1) Frameworks: SQLite for database, Qt (C++) for UI, </w:t>
       </w:r>
       <w:proofErr w:type="spellStart"/>
       <w:r>
@@ -163,31 +149,20 @@
       </w:r>
       <w:proofErr w:type="spellEnd"/>
       <w:r>
-        <w:t xml:space="preserve"> (Version control; individual branches for each member), Trello (Agile management)</w:t>
-      </w:r>
-      <w:r>
-        <w:t>, Doxygen (documentation)</w:t>
-      </w:r>
-    </w:p>
-    <w:p>
-      <w:r>
-        <w:t xml:space="preserve">2) Provide </w:t>
-      </w:r>
-      <w:proofErr w:type="gramStart"/>
-      <w:r>
-        <w:t>sufficient</w:t>
-      </w:r>
-      <w:proofErr w:type="gramEnd"/>
-      <w:r>
-        <w:t xml:space="preserve"> commenting that the code function is evident.</w:t>
-      </w:r>
-    </w:p>
-    <w:p>
-      <w:r>
-        <w:t>3) Use descri</w:t>
-      </w:r>
-      <w:r>
-        <w:t>ptive identifier names (“</w:t>
+        <w:t xml:space="preserve"> (Version control; individual branches for each member), </w:t>
+      </w:r>
+      <w:r>
+        <w:t>Trello (Agile management), Doxygen (documentation)</w:t>
+      </w:r>
+    </w:p>
+    <w:p>
+      <w:r>
+        <w:t>2) Provide sufficient commenting that the code function is evident.</w:t>
+      </w:r>
+    </w:p>
+    <w:p>
+      <w:r>
+        <w:t>3) Use descriptive identifier names (“</w:t>
       </w:r>
       <w:proofErr w:type="spellStart"/>
       <w:r>
@@ -202,16 +177,7 @@
     <w:p/>
     <w:p>
       <w:r>
-        <w:t>Agile Stories</w:t>
-      </w:r>
-      <w:r>
-        <w:t xml:space="preserve"> (Writing)</w:t>
-      </w:r>
-      <w:r>
-        <w:t>:</w:t>
-      </w:r>
-      <w:r>
-        <w:t xml:space="preserve"> DUE MONDAY &amp; ONE UML ITEM PER MEMBER. Planning poker will be played during team meeting after class.</w:t>
+        <w:t>Agile Stories (Writing): DUE MONDAY &amp; ONE UML ITEM PER MEMBER. Planning poker will be played during team meeting after class.</w:t>
       </w:r>
     </w:p>
     <w:p>
@@ -245,53 +211,38 @@
       <w:pPr>
         <w:rPr>
           <w:b/>
-          <w:bCs/>
         </w:rPr>
       </w:pPr>
       <w:r>
         <w:rPr>
           <w:b/>
-          <w:bCs/>
         </w:rPr>
         <w:t>Agile story template:</w:t>
       </w:r>
     </w:p>
     <w:p>
-      <w:pPr>
-        <w:rPr>
-          <w:rFonts w:eastAsia="Times New Roman" w:cs="Times New Roman"/>
-          <w:szCs w:val="24"/>
-        </w:rPr>
-      </w:pPr>
       <w:r>
         <w:t>#)</w:t>
       </w:r>
       <w:r>
         <w:rPr>
-          <w:rFonts w:eastAsia="Times New Roman" w:cs="Times New Roman"/>
-          <w:color w:val="000000"/>
-        </w:rPr>
-        <w:t xml:space="preserve"> Description: </w:t>
-      </w:r>
-      <w:r>
-        <w:rPr>
-          <w:rFonts w:eastAsia="Times New Roman" w:cs="Times New Roman"/>
-          <w:color w:val="000000"/>
-        </w:rPr>
-        <w:t xml:space="preserve">As a ______, </w:t>
+          <w:color w:val="000000"/>
+        </w:rPr>
+        <w:t xml:space="preserve"> Description: As a ______</w:t>
+      </w:r>
+      <w:r>
+        <w:rPr>
+          <w:color w:val="000000"/>
+        </w:rPr>
+        <w:t xml:space="preserve">, </w:t>
       </w:r>
     </w:p>
     <w:p>
       <w:pPr>
         <w:ind w:left="720"/>
-        <w:rPr>
-          <w:rFonts w:eastAsia="Times New Roman" w:cs="Times New Roman"/>
-          <w:szCs w:val="24"/>
-        </w:rPr>
-      </w:pPr>
-      <w:r>
-        <w:rPr>
-          <w:rFonts w:eastAsia="Times New Roman" w:cs="Times New Roman"/>
+      </w:pPr>
+      <w:r>
+        <w:rPr>
           <w:color w:val="000000"/>
         </w:rPr>
         <w:t xml:space="preserve">a. Assumptions: </w:t>
@@ -300,14 +251,9 @@
     <w:p>
       <w:pPr>
         <w:ind w:firstLine="720"/>
-        <w:rPr>
-          <w:rFonts w:eastAsia="Times New Roman" w:cs="Times New Roman"/>
-          <w:szCs w:val="24"/>
-        </w:rPr>
-      </w:pPr>
-      <w:r>
-        <w:rPr>
-          <w:rFonts w:eastAsia="Times New Roman" w:cs="Times New Roman"/>
+      </w:pPr>
+      <w:r>
+        <w:rPr>
           <w:color w:val="000000"/>
         </w:rPr>
         <w:t>b. Assignee:</w:t>
@@ -316,14 +262,9 @@
     <w:p>
       <w:pPr>
         <w:ind w:firstLine="720"/>
-        <w:rPr>
-          <w:rFonts w:eastAsia="Times New Roman" w:cs="Times New Roman"/>
-          <w:szCs w:val="24"/>
-        </w:rPr>
-      </w:pPr>
-      <w:r>
-        <w:rPr>
-          <w:rFonts w:eastAsia="Times New Roman" w:cs="Times New Roman"/>
+      </w:pPr>
+      <w:r>
+        <w:rPr>
           <w:color w:val="000000"/>
         </w:rPr>
         <w:lastRenderedPageBreak/>
@@ -333,14 +274,9 @@
     <w:p>
       <w:pPr>
         <w:ind w:firstLine="720"/>
-        <w:rPr>
-          <w:rFonts w:eastAsia="Times New Roman" w:cs="Times New Roman"/>
-          <w:szCs w:val="24"/>
-        </w:rPr>
-      </w:pPr>
-      <w:r>
-        <w:rPr>
-          <w:rFonts w:eastAsia="Times New Roman" w:cs="Times New Roman"/>
+      </w:pPr>
+      <w:r>
+        <w:rPr>
           <w:color w:val="000000"/>
         </w:rPr>
         <w:t xml:space="preserve">d. Priority: </w:t>
@@ -349,14 +285,9 @@
     <w:p>
       <w:pPr>
         <w:ind w:firstLine="720"/>
-        <w:rPr>
-          <w:rFonts w:eastAsia="Times New Roman" w:cs="Times New Roman"/>
-          <w:szCs w:val="24"/>
-        </w:rPr>
-      </w:pPr>
-      <w:r>
-        <w:rPr>
-          <w:rFonts w:eastAsia="Times New Roman" w:cs="Times New Roman"/>
+      </w:pPr>
+      <w:r>
+        <w:rPr>
           <w:color w:val="000000"/>
         </w:rPr>
         <w:t>e. List of Tasks and Tests:</w:t>
@@ -365,15 +296,10 @@
     <w:p>
       <w:pPr>
         <w:ind w:left="720" w:firstLine="720"/>
-        <w:rPr>
-          <w:rFonts w:eastAsia="Times New Roman" w:cs="Times New Roman"/>
-          <w:szCs w:val="24"/>
-        </w:rPr>
       </w:pPr>
       <w:proofErr w:type="spellStart"/>
       <w:r>
         <w:rPr>
-          <w:rFonts w:eastAsia="Times New Roman" w:cs="Times New Roman"/>
           <w:color w:val="000000"/>
         </w:rPr>
         <w:t>i</w:t>
@@ -381,7 +307,6 @@
       <w:proofErr w:type="spellEnd"/>
       <w:r>
         <w:rPr>
-          <w:rFonts w:eastAsia="Times New Roman" w:cs="Times New Roman"/>
           <w:color w:val="000000"/>
         </w:rPr>
         <w:t>. Tasks:</w:t>
@@ -390,14 +315,9 @@
     <w:p>
       <w:pPr>
         <w:ind w:left="1440" w:firstLine="720"/>
-        <w:rPr>
-          <w:rFonts w:eastAsia="Times New Roman" w:cs="Times New Roman"/>
-          <w:szCs w:val="24"/>
-        </w:rPr>
-      </w:pPr>
-      <w:r>
-        <w:rPr>
-          <w:rFonts w:eastAsia="Times New Roman" w:cs="Times New Roman"/>
+      </w:pPr>
+      <w:r>
+        <w:rPr>
           <w:color w:val="000000"/>
         </w:rPr>
         <w:t xml:space="preserve">1. </w:t>
@@ -406,14 +326,9 @@
     <w:p>
       <w:pPr>
         <w:ind w:left="720" w:firstLine="720"/>
-        <w:rPr>
-          <w:rFonts w:eastAsia="Times New Roman" w:cs="Times New Roman"/>
-          <w:szCs w:val="24"/>
-        </w:rPr>
-      </w:pPr>
-      <w:r>
-        <w:rPr>
-          <w:rFonts w:eastAsia="Times New Roman" w:cs="Times New Roman"/>
+      </w:pPr>
+      <w:r>
+        <w:rPr>
           <w:color w:val="000000"/>
         </w:rPr>
         <w:t>ii. Tests:</w:t>
@@ -422,14 +337,9 @@
     <w:p>
       <w:pPr>
         <w:ind w:left="1440" w:firstLine="720"/>
-        <w:rPr>
-          <w:rFonts w:eastAsia="Times New Roman" w:cs="Times New Roman"/>
-          <w:szCs w:val="24"/>
-        </w:rPr>
-      </w:pPr>
-      <w:r>
-        <w:rPr>
-          <w:rFonts w:eastAsia="Times New Roman" w:cs="Times New Roman"/>
+      </w:pPr>
+      <w:r>
+        <w:rPr>
           <w:color w:val="000000"/>
         </w:rPr>
         <w:t xml:space="preserve">1. </w:t>
@@ -438,13 +348,11 @@
     <w:p>
       <w:pPr>
         <w:rPr>
-          <w:rFonts w:eastAsia="Times New Roman" w:cs="Times New Roman"/>
-          <w:color w:val="000000"/>
-        </w:rPr>
-      </w:pPr>
-      <w:r>
-        <w:rPr>
-          <w:rFonts w:eastAsia="Times New Roman" w:cs="Times New Roman"/>
+          <w:color w:val="000000"/>
+        </w:rPr>
+      </w:pPr>
+      <w:r>
+        <w:rPr>
           <w:color w:val="000000"/>
         </w:rPr>
         <w:t>f. Definition of Done</w:t>
@@ -455,28 +363,19 @@
       <w:pPr>
         <w:rPr>
           <w:b/>
-          <w:bCs/>
         </w:rPr>
       </w:pPr>
       <w:r>
         <w:rPr>
           <w:b/>
-          <w:bCs/>
         </w:rPr>
         <w:t>EXAMPLE:</w:t>
       </w:r>
     </w:p>
     <w:p/>
     <w:p>
-      <w:pPr>
-        <w:rPr>
-          <w:rFonts w:eastAsia="Times New Roman" w:cs="Times New Roman"/>
-          <w:szCs w:val="24"/>
-        </w:rPr>
-      </w:pPr>
-      <w:r>
-        <w:rPr>
-          <w:rFonts w:eastAsia="Times New Roman" w:cs="Times New Roman"/>
+      <w:r>
+        <w:rPr>
           <w:color w:val="000000"/>
         </w:rPr>
         <w:t>1. Description: As a customer, I want to be able to click on a help option that will explain how to operate the program.</w:t>
@@ -485,14 +384,9 @@
     <w:p>
       <w:pPr>
         <w:ind w:left="720"/>
-        <w:rPr>
-          <w:rFonts w:eastAsia="Times New Roman" w:cs="Times New Roman"/>
-          <w:szCs w:val="24"/>
-        </w:rPr>
-      </w:pPr>
-      <w:r>
-        <w:rPr>
-          <w:rFonts w:eastAsia="Times New Roman" w:cs="Times New Roman"/>
+      </w:pPr>
+      <w:r>
+        <w:rPr>
           <w:color w:val="000000"/>
         </w:rPr>
         <w:t>a. Assumptions: Main window is working and space on the window is allocated for the help button.</w:t>
@@ -501,14 +395,9 @@
     <w:p>
       <w:pPr>
         <w:ind w:firstLine="720"/>
-        <w:rPr>
-          <w:rFonts w:eastAsia="Times New Roman" w:cs="Times New Roman"/>
-          <w:szCs w:val="24"/>
-        </w:rPr>
-      </w:pPr>
-      <w:r>
-        <w:rPr>
-          <w:rFonts w:eastAsia="Times New Roman" w:cs="Times New Roman"/>
+      </w:pPr>
+      <w:r>
+        <w:rPr>
           <w:color w:val="000000"/>
         </w:rPr>
         <w:t>b. Assignee:</w:t>
@@ -517,14 +406,9 @@
     <w:p>
       <w:pPr>
         <w:ind w:firstLine="720"/>
-        <w:rPr>
-          <w:rFonts w:eastAsia="Times New Roman" w:cs="Times New Roman"/>
-          <w:szCs w:val="24"/>
-        </w:rPr>
-      </w:pPr>
-      <w:r>
-        <w:rPr>
-          <w:rFonts w:eastAsia="Times New Roman" w:cs="Times New Roman"/>
+      </w:pPr>
+      <w:r>
+        <w:rPr>
           <w:color w:val="000000"/>
         </w:rPr>
         <w:t>c. Story Point Estimation: 1</w:t>
@@ -533,14 +417,9 @@
     <w:p>
       <w:pPr>
         <w:ind w:firstLine="720"/>
-        <w:rPr>
-          <w:rFonts w:eastAsia="Times New Roman" w:cs="Times New Roman"/>
-          <w:szCs w:val="24"/>
-        </w:rPr>
-      </w:pPr>
-      <w:r>
-        <w:rPr>
-          <w:rFonts w:eastAsia="Times New Roman" w:cs="Times New Roman"/>
+      </w:pPr>
+      <w:r>
+        <w:rPr>
           <w:color w:val="000000"/>
         </w:rPr>
         <w:t>d. Priority: 1</w:t>
@@ -549,14 +428,9 @@
     <w:p>
       <w:pPr>
         <w:ind w:firstLine="720"/>
-        <w:rPr>
-          <w:rFonts w:eastAsia="Times New Roman" w:cs="Times New Roman"/>
-          <w:szCs w:val="24"/>
-        </w:rPr>
-      </w:pPr>
-      <w:r>
-        <w:rPr>
-          <w:rFonts w:eastAsia="Times New Roman" w:cs="Times New Roman"/>
+      </w:pPr>
+      <w:r>
+        <w:rPr>
           <w:color w:val="000000"/>
         </w:rPr>
         <w:t>e. List of Tasks and Tests:</w:t>
@@ -565,15 +439,10 @@
     <w:p>
       <w:pPr>
         <w:ind w:left="720" w:firstLine="720"/>
-        <w:rPr>
-          <w:rFonts w:eastAsia="Times New Roman" w:cs="Times New Roman"/>
-          <w:szCs w:val="24"/>
-        </w:rPr>
       </w:pPr>
       <w:proofErr w:type="spellStart"/>
       <w:r>
         <w:rPr>
-          <w:rFonts w:eastAsia="Times New Roman" w:cs="Times New Roman"/>
           <w:color w:val="000000"/>
         </w:rPr>
         <w:t>i</w:t>
@@ -581,7 +450,6 @@
       <w:proofErr w:type="spellEnd"/>
       <w:r>
         <w:rPr>
-          <w:rFonts w:eastAsia="Times New Roman" w:cs="Times New Roman"/>
           <w:color w:val="000000"/>
         </w:rPr>
         <w:t>. Tasks:</w:t>
@@ -590,14 +458,9 @@
     <w:p>
       <w:pPr>
         <w:ind w:left="1440" w:firstLine="720"/>
-        <w:rPr>
-          <w:rFonts w:eastAsia="Times New Roman" w:cs="Times New Roman"/>
-          <w:szCs w:val="24"/>
-        </w:rPr>
-      </w:pPr>
-      <w:r>
-        <w:rPr>
-          <w:rFonts w:eastAsia="Times New Roman" w:cs="Times New Roman"/>
+      </w:pPr>
+      <w:r>
+        <w:rPr>
           <w:color w:val="000000"/>
         </w:rPr>
         <w:t>1. Create a button named “HELP”.</w:t>
@@ -606,14 +469,9 @@
     <w:p>
       <w:pPr>
         <w:ind w:left="1440" w:firstLine="720"/>
-        <w:rPr>
-          <w:rFonts w:eastAsia="Times New Roman" w:cs="Times New Roman"/>
-          <w:szCs w:val="24"/>
-        </w:rPr>
-      </w:pPr>
-      <w:r>
-        <w:rPr>
-          <w:rFonts w:eastAsia="Times New Roman" w:cs="Times New Roman"/>
+      </w:pPr>
+      <w:r>
+        <w:rPr>
           <w:color w:val="000000"/>
         </w:rPr>
         <w:t>2. Make the help button go to another window.</w:t>
@@ -622,30 +480,26 @@
     <w:p>
       <w:pPr>
         <w:ind w:left="2160"/>
-        <w:rPr>
-          <w:rFonts w:eastAsia="Times New Roman" w:cs="Times New Roman"/>
-          <w:szCs w:val="24"/>
-        </w:rPr>
-      </w:pPr>
-      <w:r>
-        <w:rPr>
-          <w:rFonts w:eastAsia="Times New Roman" w:cs="Times New Roman"/>
-          <w:color w:val="000000"/>
-        </w:rPr>
-        <w:t>3. Come up with some text that explains how to operate the program that will be displayed on the help window.</w:t>
+      </w:pPr>
+      <w:r>
+        <w:rPr>
+          <w:color w:val="000000"/>
+        </w:rPr>
+        <w:t>3. Come up with some text that explains how to operate the program that will be displayed on th</w:t>
+      </w:r>
+      <w:r>
+        <w:rPr>
+          <w:color w:val="000000"/>
+        </w:rPr>
+        <w:t>e help window.</w:t>
       </w:r>
     </w:p>
     <w:p>
       <w:pPr>
         <w:ind w:left="720" w:firstLine="720"/>
-        <w:rPr>
-          <w:rFonts w:eastAsia="Times New Roman" w:cs="Times New Roman"/>
-          <w:szCs w:val="24"/>
-        </w:rPr>
-      </w:pPr>
-      <w:r>
-        <w:rPr>
-          <w:rFonts w:eastAsia="Times New Roman" w:cs="Times New Roman"/>
+      </w:pPr>
+      <w:r>
+        <w:rPr>
           <w:color w:val="000000"/>
         </w:rPr>
         <w:t>ii. Tests:</w:t>
@@ -654,14 +508,9 @@
     <w:p>
       <w:pPr>
         <w:ind w:left="1440" w:firstLine="720"/>
-        <w:rPr>
-          <w:rFonts w:eastAsia="Times New Roman" w:cs="Times New Roman"/>
-          <w:szCs w:val="24"/>
-        </w:rPr>
-      </w:pPr>
-      <w:r>
-        <w:rPr>
-          <w:rFonts w:eastAsia="Times New Roman" w:cs="Times New Roman"/>
+      </w:pPr>
+      <w:r>
+        <w:rPr>
           <w:color w:val="000000"/>
         </w:rPr>
         <w:t>1. Clicking on the button will take you to a new window.</w:t>
@@ -670,14 +519,9 @@
     <w:p>
       <w:pPr>
         <w:ind w:left="2160"/>
-        <w:rPr>
-          <w:rFonts w:eastAsia="Times New Roman" w:cs="Times New Roman"/>
-          <w:szCs w:val="24"/>
-        </w:rPr>
-      </w:pPr>
-      <w:r>
-        <w:rPr>
-          <w:rFonts w:eastAsia="Times New Roman" w:cs="Times New Roman"/>
+      </w:pPr>
+      <w:r>
+        <w:rPr>
           <w:color w:val="000000"/>
         </w:rPr>
         <w:t>2. The new window displays the correct text.</w:t>
@@ -686,17 +530,18 @@
     <w:p>
       <w:pPr>
         <w:ind w:left="720"/>
-        <w:rPr>
-          <w:rFonts w:eastAsia="Times New Roman" w:cs="Times New Roman"/>
-          <w:szCs w:val="24"/>
-        </w:rPr>
-      </w:pPr>
-      <w:r>
-        <w:rPr>
-          <w:rFonts w:eastAsia="Times New Roman" w:cs="Times New Roman"/>
-          <w:color w:val="000000"/>
-        </w:rPr>
-        <w:t>f. Definition of Done: This story is done when there exists a help button on the main window that takes the customer to a separate window with information regarding how to operate the program.</w:t>
+      </w:pPr>
+      <w:r>
+        <w:rPr>
+          <w:color w:val="000000"/>
+        </w:rPr>
+        <w:t>f. Definition of Done: This story is done when there exists a help button on the main window that takes the customer to a separa</w:t>
+      </w:r>
+      <w:r>
+        <w:rPr>
+          <w:color w:val="000000"/>
+        </w:rPr>
+        <w:t>te window with information regarding how to operate the program.</w:t>
       </w:r>
     </w:p>
     <w:p/>
@@ -808,10 +653,7 @@
     </w:p>
     <w:p>
       <w:r>
-        <w:t>- Continuous Integration? (Extra credit)</w:t>
-      </w:r>
-      <w:r>
-        <w:t xml:space="preserve"> -ASK PROF</w:t>
+        <w:t>- Continuous Integration? (Extra credit) -ASK PROF</w:t>
       </w:r>
     </w:p>
     <w:p>
@@ -831,432 +673,3180 @@
     <w:p/>
     <w:p/>
     <w:p>
+      <w:bookmarkStart w:id="0" w:name="_gjdgxs" w:colFirst="0" w:colLast="0"/>
+      <w:bookmarkEnd w:id="0"/>
       <w:r>
         <w:t>Adam: in-progress</w:t>
       </w:r>
-      <w:bookmarkStart w:id="0" w:name="_GoBack"/>
-      <w:bookmarkEnd w:id="0"/>
-    </w:p>
-    <w:p>
-      <w:pPr>
-        <w:rPr>
-          <w:rFonts w:eastAsia="Times New Roman" w:cs="Times New Roman"/>
+    </w:p>
+    <w:p>
+      <w:pPr>
+        <w:rPr>
+          <w:color w:val="000000"/>
+        </w:rPr>
+      </w:pPr>
+      <w:r>
+        <w:t>8)</w:t>
+      </w:r>
+      <w:r>
+        <w:rPr>
+          <w:color w:val="000000"/>
+        </w:rPr>
+        <w:t xml:space="preserve"> </w:t>
+      </w:r>
+      <w:r>
+        <w:rPr>
+          <w:color w:val="000000"/>
+        </w:rPr>
+        <w:t>Add/Delete items</w:t>
+      </w:r>
+    </w:p>
+    <w:p>
+      <w:r>
+        <w:rPr>
+          <w:color w:val="000000"/>
+        </w:rPr>
+        <w:t xml:space="preserve">Description: </w:t>
+      </w:r>
+      <w:r>
+        <w:rPr>
+          <w:color w:val="000000"/>
+        </w:rPr>
+        <w:t xml:space="preserve">As an administrator, I want to manage the store’s inventory list by adding and deleting items from the list.  </w:t>
+      </w:r>
+    </w:p>
+    <w:p>
+      <w:pPr>
+        <w:ind w:left="720"/>
+      </w:pPr>
+      <w:r>
+        <w:rPr>
+          <w:color w:val="000000"/>
+        </w:rPr>
+        <w:t xml:space="preserve">a. Assumptions: </w:t>
+      </w:r>
+      <w:r>
+        <w:rPr>
+          <w:color w:val="000000"/>
+        </w:rPr>
+        <w:t>The inventory list (database) is created , the menu/UI is created, and the admin account is created.</w:t>
+      </w:r>
+    </w:p>
+    <w:p>
+      <w:pPr>
+        <w:ind w:firstLine="720"/>
+      </w:pPr>
+      <w:r>
+        <w:rPr>
+          <w:color w:val="000000"/>
+        </w:rPr>
+        <w:t>b. Assignee:</w:t>
+      </w:r>
+      <w:r>
+        <w:rPr>
+          <w:color w:val="000000"/>
+        </w:rPr>
+        <w:t xml:space="preserve"> Adam</w:t>
+      </w:r>
+    </w:p>
+    <w:p>
+      <w:pPr>
+        <w:ind w:firstLine="720"/>
+      </w:pPr>
+      <w:r>
+        <w:rPr>
+          <w:color w:val="000000"/>
+        </w:rPr>
+        <w:t xml:space="preserve">c. Story Point Estimation: </w:t>
+      </w:r>
+      <w:r>
+        <w:rPr>
+          <w:color w:val="000000"/>
+        </w:rPr>
+        <w:t>TBD</w:t>
+      </w:r>
+    </w:p>
+    <w:p>
+      <w:pPr>
+        <w:ind w:firstLine="720"/>
+      </w:pPr>
+      <w:r>
+        <w:rPr>
+          <w:color w:val="000000"/>
+        </w:rPr>
+        <w:t xml:space="preserve">d. Priority: </w:t>
+      </w:r>
+      <w:r>
+        <w:rPr>
+          <w:color w:val="000000"/>
+        </w:rPr>
+        <w:t>(Product Owner: TBD)</w:t>
+      </w:r>
+    </w:p>
+    <w:p>
+      <w:pPr>
+        <w:ind w:firstLine="720"/>
+      </w:pPr>
+      <w:r>
+        <w:rPr>
+          <w:color w:val="000000"/>
+        </w:rPr>
+        <w:t>e. List of Tasks and Tests:</w:t>
+      </w:r>
+    </w:p>
+    <w:p>
+      <w:pPr>
+        <w:ind w:left="720" w:firstLine="720"/>
+      </w:pPr>
+      <w:proofErr w:type="spellStart"/>
+      <w:r>
+        <w:rPr>
+          <w:color w:val="000000"/>
+        </w:rPr>
+        <w:t>i</w:t>
+      </w:r>
+      <w:proofErr w:type="spellEnd"/>
+      <w:r>
+        <w:rPr>
+          <w:color w:val="000000"/>
+        </w:rPr>
+        <w:t>. Tasks:</w:t>
+      </w:r>
+    </w:p>
+    <w:p>
+      <w:pPr>
+        <w:ind w:left="1440" w:firstLine="720"/>
+        <w:rPr>
+          <w:color w:val="000000"/>
+        </w:rPr>
+      </w:pPr>
+      <w:r>
+        <w:rPr>
+          <w:color w:val="000000"/>
+        </w:rPr>
+        <w:t xml:space="preserve">1. </w:t>
+      </w:r>
+      <w:r>
+        <w:rPr>
+          <w:color w:val="000000"/>
+        </w:rPr>
+        <w:t>Create buttons for “Add item” and “Delete item”.</w:t>
+      </w:r>
+    </w:p>
+    <w:p>
+      <w:pPr>
+        <w:ind w:left="2160"/>
+        <w:rPr>
+          <w:color w:val="000000"/>
+        </w:rPr>
+      </w:pPr>
+      <w:r>
+        <w:rPr>
+          <w:color w:val="000000"/>
+        </w:rPr>
+        <w:t>2. Connect add button to “insert” new item with price (price should be float/double)</w:t>
+      </w:r>
+    </w:p>
+    <w:p>
+      <w:pPr>
+        <w:ind w:left="1440" w:firstLine="720"/>
+        <w:rPr>
+          <w:color w:val="000000"/>
+        </w:rPr>
+      </w:pPr>
+      <w:r>
+        <w:rPr>
+          <w:color w:val="000000"/>
+        </w:rPr>
+        <w:t>3. Display record to be added and create “Confirm addition” button</w:t>
+      </w:r>
+    </w:p>
+    <w:p>
+      <w:pPr>
+        <w:ind w:left="1440" w:firstLine="720"/>
+        <w:rPr>
+          <w:color w:val="000000"/>
+        </w:rPr>
+      </w:pPr>
+      <w:r>
+        <w:rPr>
+          <w:color w:val="000000"/>
+        </w:rPr>
+        <w:t>4. Add record (INSERT)</w:t>
+      </w:r>
+    </w:p>
+    <w:p>
+      <w:pPr>
+        <w:ind w:left="1440" w:firstLine="720"/>
+        <w:rPr>
+          <w:color w:val="000000"/>
+        </w:rPr>
+      </w:pPr>
+      <w:r>
+        <w:rPr>
+          <w:color w:val="000000"/>
+        </w:rPr>
+        <w:t>5. Connect delete button to “delete” existing item (price not included)</w:t>
+      </w:r>
+    </w:p>
+    <w:p>
+      <w:pPr>
+        <w:ind w:left="2160"/>
+        <w:rPr>
+          <w:color w:val="000000"/>
+        </w:rPr>
+      </w:pPr>
+      <w:r>
+        <w:rPr>
+          <w:color w:val="000000"/>
+        </w:rPr>
+        <w:t xml:space="preserve">6. Display record to be deleted and create “Confirm deletion” button. Create “Confirm deletion </w:t>
+      </w:r>
+    </w:p>
+    <w:p>
+      <w:pPr>
+        <w:ind w:left="1440" w:firstLine="720"/>
+        <w:rPr>
+          <w:color w:val="000000"/>
+        </w:rPr>
+      </w:pPr>
+      <w:r>
+        <w:rPr>
+          <w:color w:val="000000"/>
+        </w:rPr>
+        <w:t>7. Delete record (DELETE)</w:t>
+      </w:r>
+    </w:p>
+    <w:p>
+      <w:pPr>
+        <w:ind w:left="2160"/>
+      </w:pPr>
+      <w:r>
+        <w:rPr>
+          <w:color w:val="000000"/>
+        </w:rPr>
+        <w:t>8. Error-check input: check for missing fields (“add”) or invalid item names (“delete”).</w:t>
+      </w:r>
+    </w:p>
+    <w:p>
+      <w:pPr>
+        <w:ind w:left="720" w:firstLine="720"/>
+      </w:pPr>
+      <w:r>
+        <w:rPr>
+          <w:color w:val="000000"/>
+        </w:rPr>
+        <w:t>ii. Tests:</w:t>
+      </w:r>
+    </w:p>
+    <w:p>
+      <w:pPr>
+        <w:ind w:left="2160"/>
+        <w:rPr>
+          <w:color w:val="000000"/>
+        </w:rPr>
+      </w:pPr>
+      <w:r>
+        <w:rPr>
+          <w:color w:val="000000"/>
+        </w:rPr>
+        <w:t xml:space="preserve">1. </w:t>
+      </w:r>
+      <w:r>
+        <w:rPr>
+          <w:color w:val="000000"/>
+        </w:rPr>
+        <w:t>Click “Add item”. A window should pop up with text prompts for item name and price.</w:t>
+      </w:r>
+    </w:p>
+    <w:p>
+      <w:pPr>
+        <w:ind w:left="1440" w:firstLine="720"/>
+        <w:rPr>
+          <w:color w:val="000000"/>
+        </w:rPr>
+      </w:pPr>
+      <w:r>
+        <w:rPr>
+          <w:color w:val="000000"/>
+        </w:rPr>
+        <w:t>2. Enter information. Click “Accept”.</w:t>
+      </w:r>
+    </w:p>
+    <w:p>
+      <w:pPr>
+        <w:ind w:left="2160"/>
+        <w:rPr>
+          <w:color w:val="000000"/>
+        </w:rPr>
+      </w:pPr>
+      <w:r>
+        <w:rPr>
+          <w:color w:val="000000"/>
+        </w:rPr>
+        <w:t>3. Confirmation window should appear with data to be entered. Click “Confirm”.</w:t>
+      </w:r>
+    </w:p>
+    <w:p>
+      <w:pPr>
+        <w:ind w:left="2160"/>
+        <w:rPr>
+          <w:color w:val="000000"/>
+        </w:rPr>
+      </w:pPr>
+      <w:r>
+        <w:rPr>
+          <w:color w:val="000000"/>
+        </w:rPr>
+        <w:t>4. Navigate back to table view. Table should be updated to reflect addition.</w:t>
+      </w:r>
+    </w:p>
+    <w:p>
+      <w:pPr>
+        <w:ind w:left="2160"/>
+        <w:rPr>
+          <w:color w:val="000000"/>
+        </w:rPr>
+      </w:pPr>
+      <w:r>
+        <w:rPr>
+          <w:color w:val="000000"/>
+        </w:rPr>
+        <w:t>5. Click “Delete item”. A window should pop up with a text prompt for the name of the item to be deleted.</w:t>
+      </w:r>
+    </w:p>
+    <w:p>
+      <w:pPr>
+        <w:ind w:left="2160"/>
+        <w:rPr>
+          <w:color w:val="000000"/>
+        </w:rPr>
+      </w:pPr>
+      <w:r>
+        <w:rPr>
+          <w:color w:val="000000"/>
+        </w:rPr>
+        <w:t>6. Enter the name of the item added in step 1. Click “Accept”</w:t>
+      </w:r>
+    </w:p>
+    <w:p>
+      <w:pPr>
+        <w:ind w:left="2160"/>
+        <w:rPr>
+          <w:color w:val="000000"/>
+        </w:rPr>
+      </w:pPr>
+      <w:r>
+        <w:rPr>
+          <w:color w:val="000000"/>
+        </w:rPr>
+        <w:t>7. Confirmation window should appear with data to be entered. Click “Confirm”.</w:t>
+      </w:r>
+    </w:p>
+    <w:p>
+      <w:pPr>
+        <w:ind w:left="2160"/>
+        <w:rPr>
+          <w:color w:val="000000"/>
+          <w:szCs w:val="22"/>
+        </w:rPr>
+      </w:pPr>
+      <w:r>
+        <w:rPr>
+          <w:color w:val="000000"/>
+        </w:rPr>
+        <w:t>8. Navigate back to table view. Table should be updated to reflect deletion.</w:t>
+      </w:r>
+    </w:p>
+    <w:p>
+      <w:pPr>
+        <w:ind w:left="540"/>
+        <w:rPr>
+          <w:color w:val="000000"/>
+        </w:rPr>
+      </w:pPr>
+      <w:r>
+        <w:rPr>
+          <w:color w:val="000000"/>
+        </w:rPr>
+        <w:t>f. Definition of Done:</w:t>
+      </w:r>
+      <w:r>
+        <w:rPr>
+          <w:color w:val="000000"/>
+        </w:rPr>
+        <w:t xml:space="preserve"> When there are “Add” and “Delete” item buttons that allow the user (administrator) to add or delete items from the item table in the database.</w:t>
+      </w:r>
+    </w:p>
+    <w:p>
+      <w:pPr>
+        <w:ind w:left="540"/>
+        <w:rPr>
+          <w:color w:val="000000"/>
+        </w:rPr>
+      </w:pPr>
+    </w:p>
+    <w:p>
+      <w:pPr>
+        <w:rPr>
+          <w:color w:val="000000"/>
+        </w:rPr>
+      </w:pPr>
+      <w:r>
+        <w:rPr>
+          <w:color w:val="000000"/>
+        </w:rPr>
+        <w:t>9)</w:t>
+      </w:r>
+      <w:r>
+        <w:rPr>
+          <w:color w:val="000000"/>
+        </w:rPr>
+        <w:t xml:space="preserve"> </w:t>
+      </w:r>
+      <w:r>
+        <w:rPr>
+          <w:color w:val="000000"/>
+        </w:rPr>
+        <w:t>Display sold items</w:t>
+      </w:r>
+    </w:p>
+    <w:p>
+      <w:r>
+        <w:rPr>
+          <w:color w:val="000000"/>
+        </w:rPr>
+        <w:lastRenderedPageBreak/>
+        <w:t xml:space="preserve">Description: As a </w:t>
+      </w:r>
+      <w:r>
+        <w:rPr>
+          <w:color w:val="000000"/>
+        </w:rPr>
+        <w:t>store manager, I want to view enter the name of an item and see how sales of that item as well as total revenue.</w:t>
+      </w:r>
+    </w:p>
+    <w:p>
+      <w:pPr>
+        <w:ind w:left="720"/>
+      </w:pPr>
+      <w:r>
+        <w:rPr>
+          <w:color w:val="000000"/>
+        </w:rPr>
+        <w:t xml:space="preserve">a. Assumptions: </w:t>
+      </w:r>
+      <w:r>
+        <w:rPr>
+          <w:color w:val="000000"/>
+        </w:rPr>
+        <w:t>The inventory list (database) is created and the store manager account is created, and the menu/UI has been created.</w:t>
+      </w:r>
+    </w:p>
+    <w:p>
+      <w:pPr>
+        <w:ind w:firstLine="720"/>
+      </w:pPr>
+      <w:r>
+        <w:rPr>
+          <w:color w:val="000000"/>
+        </w:rPr>
+        <w:t>b. Assignee:</w:t>
+      </w:r>
+      <w:r>
+        <w:rPr>
+          <w:color w:val="000000"/>
+        </w:rPr>
+        <w:t xml:space="preserve"> Adam</w:t>
+      </w:r>
+    </w:p>
+    <w:p>
+      <w:pPr>
+        <w:ind w:firstLine="720"/>
+      </w:pPr>
+      <w:r>
+        <w:rPr>
+          <w:color w:val="000000"/>
+        </w:rPr>
+        <w:t xml:space="preserve">c. Story Point Estimation: </w:t>
+      </w:r>
+      <w:r>
+        <w:rPr>
+          <w:color w:val="000000"/>
+        </w:rPr>
+        <w:t>TBD</w:t>
+      </w:r>
+    </w:p>
+    <w:p>
+      <w:pPr>
+        <w:ind w:firstLine="720"/>
+      </w:pPr>
+      <w:r>
+        <w:rPr>
+          <w:color w:val="000000"/>
+        </w:rPr>
+        <w:t xml:space="preserve">d. Priority: </w:t>
+      </w:r>
+      <w:r>
+        <w:rPr>
+          <w:color w:val="000000"/>
+        </w:rPr>
+        <w:t>(Product Owner: TBD)</w:t>
+      </w:r>
+    </w:p>
+    <w:p>
+      <w:pPr>
+        <w:ind w:firstLine="720"/>
+      </w:pPr>
+      <w:r>
+        <w:rPr>
+          <w:color w:val="000000"/>
+        </w:rPr>
+        <w:t>e. List of Tasks and Tests:</w:t>
+      </w:r>
+    </w:p>
+    <w:p>
+      <w:pPr>
+        <w:ind w:left="720" w:firstLine="720"/>
+      </w:pPr>
+      <w:proofErr w:type="spellStart"/>
+      <w:r>
+        <w:rPr>
+          <w:color w:val="000000"/>
+        </w:rPr>
+        <w:t>i</w:t>
+      </w:r>
+      <w:proofErr w:type="spellEnd"/>
+      <w:r>
+        <w:rPr>
+          <w:color w:val="000000"/>
+        </w:rPr>
+        <w:t>. Tasks:</w:t>
+      </w:r>
+    </w:p>
+    <w:p>
+      <w:pPr>
+        <w:ind w:left="1440" w:firstLine="720"/>
+        <w:rPr>
+          <w:color w:val="000000"/>
+        </w:rPr>
+      </w:pPr>
+      <w:r>
+        <w:rPr>
+          <w:color w:val="000000"/>
+        </w:rPr>
+        <w:t xml:space="preserve">1. Create a button named </w:t>
+      </w:r>
+      <w:r>
+        <w:rPr>
+          <w:color w:val="000000"/>
+        </w:rPr>
+        <w:t>“View item sales”.</w:t>
+      </w:r>
+    </w:p>
+    <w:p>
+      <w:pPr>
+        <w:ind w:left="1440" w:firstLine="720"/>
+        <w:rPr>
+          <w:color w:val="000000"/>
+        </w:rPr>
+      </w:pPr>
+      <w:r>
+        <w:rPr>
+          <w:color w:val="000000"/>
+        </w:rPr>
+        <w:t>2. Connect the button to a dialog box that will read in an item name.</w:t>
+      </w:r>
+    </w:p>
+    <w:p>
+      <w:pPr>
+        <w:ind w:left="2160"/>
+        <w:rPr>
+          <w:color w:val="000000"/>
+        </w:rPr>
+      </w:pPr>
+      <w:r>
+        <w:rPr>
+          <w:color w:val="000000"/>
+        </w:rPr>
+        <w:t>3. Search the item table for that name and display the item name, price, quantity sold, and total revenue (before tax).</w:t>
+      </w:r>
+    </w:p>
+    <w:p>
+      <w:pPr>
+        <w:ind w:left="2160"/>
+      </w:pPr>
+      <w:r>
+        <w:rPr>
+          <w:color w:val="000000"/>
+        </w:rPr>
+        <w:t>4. Error-check input: check for missing field or invalid item name.</w:t>
+      </w:r>
+    </w:p>
+    <w:p>
+      <w:pPr>
+        <w:ind w:left="720" w:firstLine="720"/>
+      </w:pPr>
+      <w:r>
+        <w:rPr>
+          <w:color w:val="000000"/>
+        </w:rPr>
+        <w:t>ii. Tests:</w:t>
+      </w:r>
+    </w:p>
+    <w:p>
+      <w:pPr>
+        <w:ind w:left="2160"/>
+      </w:pPr>
+      <w:r>
+        <w:rPr>
+          <w:color w:val="000000"/>
+        </w:rPr>
+        <w:t xml:space="preserve">1. Clicking on </w:t>
+      </w:r>
+      <w:r>
+        <w:rPr>
+          <w:color w:val="000000"/>
+        </w:rPr>
+        <w:t>“View item sales”. A window should pop up with a text prompt for item name.</w:t>
+      </w:r>
+    </w:p>
+    <w:p>
+      <w:pPr>
+        <w:ind w:left="2160"/>
+        <w:rPr>
+          <w:color w:val="000000"/>
+        </w:rPr>
+      </w:pPr>
+      <w:r>
+        <w:rPr>
+          <w:color w:val="000000"/>
+        </w:rPr>
+        <w:t xml:space="preserve">2. </w:t>
+      </w:r>
+      <w:r>
+        <w:rPr>
+          <w:color w:val="000000"/>
+        </w:rPr>
+        <w:t>Enter the item name and click “accept”.</w:t>
+      </w:r>
+    </w:p>
+    <w:p>
+      <w:pPr>
+        <w:ind w:left="2160"/>
+        <w:rPr>
+          <w:color w:val="000000"/>
+        </w:rPr>
+      </w:pPr>
+      <w:r>
+        <w:rPr>
+          <w:color w:val="000000"/>
+        </w:rPr>
+        <w:t>3. Navigate to the table view. The item should be displayed with its name, price, quantity sold, and total revenue (pre-tax).</w:t>
+      </w:r>
+    </w:p>
+    <w:p>
+      <w:pPr>
+        <w:ind w:left="2160"/>
+      </w:pPr>
+      <w:r>
+        <w:rPr>
+          <w:color w:val="000000"/>
+        </w:rPr>
+        <w:t>4. Attempt a search with a missing or invalid item name. A prompt alerting the user to the error should pop up and give the user another chance to enter a correct name.</w:t>
+      </w:r>
+    </w:p>
+    <w:p>
+      <w:pPr>
+        <w:ind w:left="720"/>
+        <w:rPr>
+          <w:color w:val="000000"/>
+        </w:rPr>
+      </w:pPr>
+      <w:r>
+        <w:rPr>
+          <w:color w:val="000000"/>
+        </w:rPr>
+        <w:t xml:space="preserve">f. Definition of Done: </w:t>
+      </w:r>
+      <w:r>
+        <w:rPr>
+          <w:color w:val="000000"/>
+        </w:rPr>
+        <w:t>When there is a “View item sales’ button that allows a store manager to search for an item by name and view sales of that item.</w:t>
+      </w:r>
+    </w:p>
+    <w:p>
+      <w:pPr>
+        <w:rPr>
+          <w:color w:val="000000"/>
+        </w:rPr>
+      </w:pPr>
+    </w:p>
+    <w:p>
+      <w:pPr>
+        <w:rPr>
+          <w:color w:val="000000"/>
+        </w:rPr>
+      </w:pPr>
+      <w:r>
+        <w:rPr>
+          <w:color w:val="000000"/>
+        </w:rPr>
+        <w:t>10) View membership purchases</w:t>
+      </w:r>
+    </w:p>
+    <w:p>
+      <w:r>
+        <w:rPr>
+          <w:color w:val="000000"/>
+        </w:rPr>
+        <w:t xml:space="preserve">Description: As a </w:t>
+      </w:r>
+      <w:r>
+        <w:rPr>
+          <w:color w:val="000000"/>
+        </w:rPr>
+        <w:t>store manager, I want to enter the name of a customer or their membership number and view the purchases of that member.</w:t>
+      </w:r>
+    </w:p>
+    <w:p>
+      <w:pPr>
+        <w:ind w:left="720"/>
+      </w:pPr>
+      <w:r>
+        <w:rPr>
+          <w:color w:val="000000"/>
+        </w:rPr>
+        <w:t xml:space="preserve">a. Assumptions: </w:t>
+      </w:r>
+      <w:r>
+        <w:rPr>
+          <w:color w:val="000000"/>
+        </w:rPr>
+        <w:t>The customer list (database) is created and the store manager account is created, and the menu/UI has been created.</w:t>
+      </w:r>
+    </w:p>
+    <w:p>
+      <w:pPr>
+        <w:ind w:firstLine="720"/>
+      </w:pPr>
+      <w:r>
+        <w:rPr>
+          <w:color w:val="000000"/>
+        </w:rPr>
+        <w:t>b. Assignee:</w:t>
+      </w:r>
+      <w:r>
+        <w:rPr>
+          <w:color w:val="000000"/>
+        </w:rPr>
+        <w:t xml:space="preserve"> Adam</w:t>
+      </w:r>
+    </w:p>
+    <w:p>
+      <w:pPr>
+        <w:ind w:firstLine="720"/>
+      </w:pPr>
+      <w:r>
+        <w:rPr>
+          <w:color w:val="000000"/>
+        </w:rPr>
+        <w:t xml:space="preserve">c. Story Point Estimation: </w:t>
+      </w:r>
+      <w:r>
+        <w:rPr>
+          <w:color w:val="000000"/>
+        </w:rPr>
+        <w:t>TBD</w:t>
+      </w:r>
+    </w:p>
+    <w:p>
+      <w:pPr>
+        <w:ind w:firstLine="720"/>
+      </w:pPr>
+      <w:r>
+        <w:rPr>
+          <w:color w:val="000000"/>
+        </w:rPr>
+        <w:t xml:space="preserve">d. Priority: </w:t>
+      </w:r>
+      <w:r>
+        <w:rPr>
+          <w:color w:val="000000"/>
+        </w:rPr>
+        <w:t>(Product Owner: TBD)</w:t>
+      </w:r>
+    </w:p>
+    <w:p>
+      <w:pPr>
+        <w:ind w:firstLine="720"/>
+      </w:pPr>
+      <w:r>
+        <w:rPr>
+          <w:color w:val="000000"/>
+        </w:rPr>
+        <w:t>e. List of Tasks and Tests:</w:t>
+      </w:r>
+    </w:p>
+    <w:p>
+      <w:pPr>
+        <w:ind w:left="720" w:firstLine="720"/>
+      </w:pPr>
+      <w:proofErr w:type="spellStart"/>
+      <w:r>
+        <w:rPr>
+          <w:color w:val="000000"/>
+        </w:rPr>
+        <w:t>i</w:t>
+      </w:r>
+      <w:proofErr w:type="spellEnd"/>
+      <w:r>
+        <w:rPr>
+          <w:color w:val="000000"/>
+        </w:rPr>
+        <w:t>. Tasks:</w:t>
+      </w:r>
+    </w:p>
+    <w:p>
+      <w:pPr>
+        <w:ind w:left="1440" w:firstLine="720"/>
+        <w:rPr>
+          <w:color w:val="000000"/>
+        </w:rPr>
+      </w:pPr>
+      <w:r>
+        <w:rPr>
+          <w:color w:val="000000"/>
+        </w:rPr>
+        <w:t xml:space="preserve">1. Create a button named </w:t>
+      </w:r>
+      <w:r>
+        <w:rPr>
+          <w:color w:val="000000"/>
+        </w:rPr>
+        <w:t>“View membership purchases”.</w:t>
+      </w:r>
+    </w:p>
+    <w:p>
+      <w:pPr>
+        <w:ind w:left="2160"/>
+        <w:rPr>
+          <w:color w:val="000000"/>
+        </w:rPr>
+      </w:pPr>
+      <w:r>
+        <w:rPr>
+          <w:color w:val="000000"/>
+        </w:rPr>
+        <w:t>2. Connect the button to a dialog box that will read in an member name or their membership number.</w:t>
+      </w:r>
+    </w:p>
+    <w:p>
+      <w:pPr>
+        <w:ind w:left="2160"/>
+        <w:rPr>
+          <w:color w:val="000000"/>
+        </w:rPr>
+      </w:pPr>
+      <w:r>
+        <w:rPr>
+          <w:color w:val="000000"/>
+        </w:rPr>
+        <w:t>3. Search the member table for that name or membership number and display the customer name, membership number, and total purchases [pre-tax?].</w:t>
+      </w:r>
+    </w:p>
+    <w:p>
+      <w:pPr>
+        <w:ind w:left="2160"/>
+      </w:pPr>
+      <w:r>
+        <w:rPr>
+          <w:color w:val="000000"/>
+        </w:rPr>
+        <w:t>4. Error-check input: check for missing fields or invalid member name/number. Note that the search should execute if one field is left blank, so long as the either field has valid input.</w:t>
+      </w:r>
+    </w:p>
+    <w:p>
+      <w:pPr>
+        <w:ind w:left="720" w:firstLine="720"/>
+      </w:pPr>
+      <w:r>
+        <w:rPr>
+          <w:color w:val="000000"/>
+        </w:rPr>
+        <w:t>ii. Tests:</w:t>
+      </w:r>
+    </w:p>
+    <w:p>
+      <w:pPr>
+        <w:ind w:left="2160"/>
+      </w:pPr>
+      <w:r>
+        <w:rPr>
+          <w:color w:val="000000"/>
+        </w:rPr>
+        <w:lastRenderedPageBreak/>
+        <w:t xml:space="preserve">1. Clicking on </w:t>
+      </w:r>
+      <w:r>
+        <w:rPr>
+          <w:color w:val="000000"/>
+        </w:rPr>
+        <w:t>“View membership purchases”.”. A window should pop up with a text prompt for a member name or membership number.</w:t>
+      </w:r>
+    </w:p>
+    <w:p>
+      <w:pPr>
+        <w:ind w:left="2160"/>
+        <w:rPr>
+          <w:color w:val="000000"/>
+        </w:rPr>
+      </w:pPr>
+      <w:r>
+        <w:rPr>
+          <w:color w:val="000000"/>
+        </w:rPr>
+        <w:t xml:space="preserve">2. </w:t>
+      </w:r>
+      <w:r>
+        <w:rPr>
+          <w:color w:val="000000"/>
+        </w:rPr>
+        <w:t>Enter a member name and click “Accept”.</w:t>
+      </w:r>
+    </w:p>
+    <w:p>
+      <w:pPr>
+        <w:ind w:left="2160"/>
+        <w:rPr>
+          <w:color w:val="000000"/>
+        </w:rPr>
+      </w:pPr>
+      <w:r>
+        <w:rPr>
+          <w:color w:val="000000"/>
+        </w:rPr>
+        <w:t>3. Navigate to the table view. The member’s info (name, membership number, and total purchases) should be displayed.</w:t>
+      </w:r>
+    </w:p>
+    <w:p>
+      <w:pPr>
+        <w:ind w:left="2160"/>
+        <w:rPr>
+          <w:color w:val="000000"/>
+        </w:rPr>
+      </w:pPr>
+      <w:r>
+        <w:rPr>
+          <w:color w:val="000000"/>
+        </w:rPr>
+        <w:t>4. Repeat steps 1-3 but use the member’s number instead.</w:t>
+      </w:r>
+    </w:p>
+    <w:p>
+      <w:pPr>
+        <w:ind w:left="2160"/>
+        <w:rPr>
+          <w:color w:val="000000"/>
+        </w:rPr>
+      </w:pPr>
+      <w:r>
+        <w:rPr>
+          <w:color w:val="000000"/>
+        </w:rPr>
+        <w:t>5. Attempt a search with both fields empty. A prompt should pop up to instruct the user to enter either a membership number or a member name.</w:t>
+      </w:r>
+    </w:p>
+    <w:p>
+      <w:pPr>
+        <w:ind w:left="2160"/>
+      </w:pPr>
+      <w:r>
+        <w:t>6. Attempt two searches: one with an incorrect member name, and the other with an incorrect membership number. Both searches should have a prompt pop up to alert the user to the error and allow them to try again.</w:t>
+      </w:r>
+    </w:p>
+    <w:p>
+      <w:pPr>
+        <w:ind w:left="2160"/>
+      </w:pPr>
+    </w:p>
+    <w:p>
+      <w:pPr>
+        <w:ind w:left="720"/>
+        <w:rPr>
+          <w:color w:val="000000"/>
+        </w:rPr>
+      </w:pPr>
+      <w:r>
+        <w:rPr>
+          <w:color w:val="000000"/>
+        </w:rPr>
+        <w:t xml:space="preserve">f. Definition of Done: </w:t>
+      </w:r>
+      <w:r>
+        <w:rPr>
+          <w:color w:val="000000"/>
+        </w:rPr>
+        <w:t>When there is a “View membership purchases” button that allows a store manager to search for a member by name or by membership number and view their total purchases.</w:t>
+      </w:r>
+    </w:p>
+    <w:p>
+      <w:pPr>
+        <w:ind w:left="720"/>
+        <w:rPr>
+          <w:color w:val="000000"/>
+        </w:rPr>
+      </w:pPr>
+    </w:p>
+    <w:p>
+      <w:pPr>
+        <w:rPr>
+          <w:color w:val="000000"/>
+        </w:rPr>
+      </w:pPr>
+      <w:r>
+        <w:rPr>
+          <w:color w:val="000000"/>
+        </w:rPr>
+        <w:t>13)</w:t>
+      </w:r>
+      <w:r>
+        <w:rPr>
+          <w:color w:val="000000"/>
+        </w:rPr>
+        <w:t xml:space="preserve"> </w:t>
+      </w:r>
+      <w:r>
+        <w:rPr>
+          <w:color w:val="000000"/>
+        </w:rPr>
+        <w:t>User accounts</w:t>
+      </w:r>
+    </w:p>
+    <w:p>
+      <w:r>
+        <w:rPr>
+          <w:color w:val="000000"/>
+        </w:rPr>
+        <w:t xml:space="preserve">Description: As a </w:t>
+      </w:r>
+      <w:r>
+        <w:rPr>
+          <w:color w:val="000000"/>
+        </w:rPr>
+        <w:t>developer, I want to ensure that only store managers and system administrators have access to the program; therefore, each class of user will have an account name and password that must be used to log in and access features.</w:t>
+      </w:r>
+    </w:p>
+    <w:p>
+      <w:pPr>
+        <w:ind w:left="720"/>
+      </w:pPr>
+      <w:r>
+        <w:rPr>
+          <w:color w:val="000000"/>
+        </w:rPr>
+        <w:t xml:space="preserve">a. Assumptions: </w:t>
+      </w:r>
+      <w:r>
+        <w:rPr>
+          <w:color w:val="000000"/>
+        </w:rPr>
+        <w:t>The store manager and admin accounts are created, and the menu/UI has been created. All manager/admins features have been identified.</w:t>
+      </w:r>
+    </w:p>
+    <w:p>
+      <w:pPr>
+        <w:ind w:firstLine="720"/>
+      </w:pPr>
+      <w:r>
+        <w:rPr>
+          <w:color w:val="000000"/>
+        </w:rPr>
+        <w:t>b. Assignee:</w:t>
+      </w:r>
+      <w:r>
+        <w:rPr>
+          <w:color w:val="000000"/>
+        </w:rPr>
+        <w:t xml:space="preserve"> Po Jen</w:t>
+      </w:r>
+    </w:p>
+    <w:p>
+      <w:pPr>
+        <w:ind w:firstLine="720"/>
+      </w:pPr>
+      <w:r>
+        <w:rPr>
+          <w:color w:val="000000"/>
+        </w:rPr>
+        <w:t xml:space="preserve">c. Story Point Estimation: </w:t>
+      </w:r>
+      <w:r>
+        <w:rPr>
+          <w:color w:val="000000"/>
+        </w:rPr>
+        <w:t>TBD</w:t>
+      </w:r>
+    </w:p>
+    <w:p>
+      <w:pPr>
+        <w:ind w:firstLine="720"/>
+      </w:pPr>
+      <w:r>
+        <w:rPr>
+          <w:color w:val="000000"/>
+        </w:rPr>
+        <w:t xml:space="preserve">d. Priority: </w:t>
+      </w:r>
+      <w:r>
+        <w:rPr>
+          <w:color w:val="000000"/>
+        </w:rPr>
+        <w:t>(Product Owner: TBD)</w:t>
+      </w:r>
+    </w:p>
+    <w:p>
+      <w:pPr>
+        <w:ind w:firstLine="720"/>
+      </w:pPr>
+      <w:r>
+        <w:rPr>
+          <w:color w:val="000000"/>
+        </w:rPr>
+        <w:t>e. List of Tasks and Tests:</w:t>
+      </w:r>
+    </w:p>
+    <w:p>
+      <w:pPr>
+        <w:ind w:left="720" w:firstLine="720"/>
+      </w:pPr>
+      <w:proofErr w:type="spellStart"/>
+      <w:r>
+        <w:rPr>
+          <w:color w:val="000000"/>
+        </w:rPr>
+        <w:t>i</w:t>
+      </w:r>
+      <w:proofErr w:type="spellEnd"/>
+      <w:r>
+        <w:rPr>
+          <w:color w:val="000000"/>
+        </w:rPr>
+        <w:t>. Tasks:</w:t>
+      </w:r>
+    </w:p>
+    <w:p>
+      <w:pPr>
+        <w:ind w:left="1440" w:firstLine="720"/>
+        <w:rPr>
+          <w:color w:val="000000"/>
+        </w:rPr>
+      </w:pPr>
+      <w:r>
+        <w:rPr>
+          <w:color w:val="000000"/>
+        </w:rPr>
+        <w:t xml:space="preserve">1. Create a button named </w:t>
+      </w:r>
+      <w:r>
+        <w:rPr>
+          <w:color w:val="000000"/>
+        </w:rPr>
+        <w:t>“Login”.</w:t>
+      </w:r>
+    </w:p>
+    <w:p>
+      <w:pPr>
+        <w:ind w:left="2160"/>
+        <w:rPr>
+          <w:color w:val="000000"/>
+        </w:rPr>
+      </w:pPr>
+      <w:r>
+        <w:rPr>
+          <w:color w:val="000000"/>
+        </w:rPr>
+        <w:t>2. Connect the button to a dialog box that will read in a username and password.</w:t>
+      </w:r>
+    </w:p>
+    <w:p>
+      <w:pPr>
+        <w:ind w:left="2160"/>
+        <w:rPr>
+          <w:color w:val="000000"/>
+        </w:rPr>
+      </w:pPr>
+      <w:r>
+        <w:rPr>
+          <w:color w:val="000000"/>
+        </w:rPr>
+        <w:t>3. Based on the username, log in the user as either a manager, an admin, or none (incorrect input).</w:t>
+      </w:r>
+    </w:p>
+    <w:p>
+      <w:pPr>
+        <w:ind w:left="2160"/>
+        <w:rPr>
+          <w:color w:val="000000"/>
+        </w:rPr>
+      </w:pPr>
+      <w:r>
+        <w:rPr>
+          <w:color w:val="000000"/>
+        </w:rPr>
+        <w:t>4. Error-check input: check for missing/incorrect username or password.</w:t>
+      </w:r>
+    </w:p>
+    <w:p>
+      <w:pPr>
+        <w:ind w:left="2160"/>
+        <w:rPr>
+          <w:color w:val="000000"/>
+        </w:rPr>
+      </w:pPr>
+      <w:r>
+        <w:rPr>
+          <w:color w:val="000000"/>
+        </w:rPr>
+        <w:t>5. Create menus for each account types to reflect the features that they have access to.</w:t>
+      </w:r>
+    </w:p>
+    <w:p>
+      <w:pPr>
+        <w:ind w:left="2160"/>
+        <w:rPr>
+          <w:color w:val="000000"/>
+        </w:rPr>
+      </w:pPr>
+      <w:r>
+        <w:rPr>
+          <w:color w:val="000000"/>
+        </w:rPr>
+        <w:t>6. Create a “Logout” button that returns the user to the main menu with a cleared login state.</w:t>
+      </w:r>
+    </w:p>
+    <w:p>
+      <w:r>
+        <w:rPr>
+          <w:color w:val="000000"/>
+        </w:rPr>
+        <w:tab/>
+      </w:r>
+      <w:r>
+        <w:rPr>
+          <w:color w:val="000000"/>
+        </w:rPr>
+        <w:tab/>
+        <w:t>ii. Tests</w:t>
+      </w:r>
+    </w:p>
+    <w:p>
+      <w:pPr>
+        <w:ind w:left="2160"/>
+      </w:pPr>
+      <w:r>
+        <w:rPr>
+          <w:color w:val="000000"/>
+        </w:rPr>
+        <w:t xml:space="preserve">1. Clicking on </w:t>
+      </w:r>
+      <w:r>
+        <w:rPr>
+          <w:color w:val="000000"/>
+        </w:rPr>
+        <w:t>“Login”. A window should pop up with a text prompt for a username and password.</w:t>
+      </w:r>
+    </w:p>
+    <w:p>
+      <w:pPr>
+        <w:ind w:left="2160"/>
+        <w:rPr>
+          <w:color w:val="000000"/>
+        </w:rPr>
+      </w:pPr>
+      <w:r>
+        <w:rPr>
+          <w:color w:val="000000"/>
+        </w:rPr>
+        <w:t xml:space="preserve">2. </w:t>
+      </w:r>
+      <w:r>
+        <w:rPr>
+          <w:color w:val="000000"/>
+        </w:rPr>
+        <w:t>Enter the a manager’s username and password. Click “Accept”.</w:t>
+      </w:r>
+    </w:p>
+    <w:p>
+      <w:pPr>
+        <w:ind w:left="2160"/>
+        <w:rPr>
+          <w:color w:val="000000"/>
+        </w:rPr>
+      </w:pPr>
+      <w:r>
+        <w:rPr>
+          <w:color w:val="000000"/>
+        </w:rPr>
+        <w:t>3. A menu should pop up that displays all of the manager’s options.</w:t>
+      </w:r>
+    </w:p>
+    <w:p>
+      <w:pPr>
+        <w:ind w:left="2160"/>
+        <w:rPr>
+          <w:color w:val="000000"/>
+        </w:rPr>
+      </w:pPr>
+      <w:r>
+        <w:rPr>
+          <w:color w:val="000000"/>
+        </w:rPr>
+        <w:t>4. Click “Logout”. The user should be returned to the main menu.</w:t>
+      </w:r>
+    </w:p>
+    <w:p>
+      <w:pPr>
+        <w:ind w:left="2160"/>
+        <w:rPr>
+          <w:color w:val="000000"/>
+        </w:rPr>
+      </w:pPr>
+      <w:r>
+        <w:rPr>
+          <w:color w:val="000000"/>
+        </w:rPr>
+        <w:t>5. Repeat steps 1-4 but with an admin account.</w:t>
+      </w:r>
+    </w:p>
+    <w:p>
+      <w:pPr>
+        <w:ind w:left="2160"/>
+      </w:pPr>
+      <w:r>
+        <w:rPr>
+          <w:color w:val="000000"/>
+        </w:rPr>
+        <w:lastRenderedPageBreak/>
+        <w:t>6. After logging out a second time, attempt to login with a missing name, missing password, and incorrect name and password. All attempts should receive an error message and allow the user to try again.</w:t>
+      </w:r>
+    </w:p>
+    <w:p>
+      <w:pPr>
+        <w:ind w:left="720"/>
+        <w:rPr>
+          <w:color w:val="000000"/>
+        </w:rPr>
+      </w:pPr>
+      <w:r>
+        <w:rPr>
+          <w:color w:val="000000"/>
+        </w:rPr>
+        <w:t xml:space="preserve">f. Definition of Done: </w:t>
+      </w:r>
+      <w:r>
+        <w:rPr>
+          <w:color w:val="000000"/>
+        </w:rPr>
+        <w:t>When there is a “Login” button that allows a user to log in as a manager or administrator. They should have access to all appropriate features.</w:t>
+      </w:r>
+    </w:p>
+    <w:p>
+      <w:pPr>
+        <w:ind w:left="720"/>
+        <w:rPr>
+          <w:color w:val="000000"/>
+        </w:rPr>
+      </w:pPr>
+    </w:p>
+    <w:p>
+      <w:pPr>
+        <w:rPr>
+          <w:color w:val="000000"/>
+        </w:rPr>
+      </w:pPr>
+      <w:r>
+        <w:rPr>
+          <w:color w:val="000000"/>
+        </w:rPr>
+        <w:t>14)</w:t>
+      </w:r>
+      <w:r>
+        <w:rPr>
+          <w:color w:val="000000"/>
+        </w:rPr>
+        <w:t xml:space="preserve"> </w:t>
+      </w:r>
+      <w:r>
+        <w:rPr>
+          <w:color w:val="000000"/>
+        </w:rPr>
+        <w:t>Database persistence</w:t>
+      </w:r>
+    </w:p>
+    <w:p>
+      <w:r>
+        <w:rPr>
+          <w:color w:val="000000"/>
+        </w:rPr>
+        <w:t>Description: As a</w:t>
+      </w:r>
+      <w:r>
+        <w:rPr>
+          <w:color w:val="000000"/>
+        </w:rPr>
+        <w:t>n administrator, I want to ensure that all changes made to the database are persistent between executions. This includes modifications (add, delete, or update) to item and member tables.</w:t>
+      </w:r>
+    </w:p>
+    <w:p>
+      <w:pPr>
+        <w:ind w:left="720"/>
+      </w:pPr>
+      <w:r>
+        <w:rPr>
+          <w:color w:val="000000"/>
+        </w:rPr>
+        <w:t xml:space="preserve">a. Assumptions: </w:t>
+      </w:r>
+      <w:r>
+        <w:rPr>
+          <w:color w:val="000000"/>
+        </w:rPr>
+        <w:t>The database is created with item and member tables.</w:t>
+      </w:r>
+    </w:p>
+    <w:p>
+      <w:pPr>
+        <w:ind w:firstLine="720"/>
+      </w:pPr>
+      <w:r>
+        <w:rPr>
+          <w:color w:val="000000"/>
+        </w:rPr>
+        <w:t>b. Assignee:</w:t>
+      </w:r>
+      <w:r>
+        <w:rPr>
+          <w:color w:val="000000"/>
+        </w:rPr>
+        <w:t xml:space="preserve"> Po Jen</w:t>
+      </w:r>
+    </w:p>
+    <w:p>
+      <w:pPr>
+        <w:ind w:firstLine="720"/>
+      </w:pPr>
+      <w:r>
+        <w:rPr>
+          <w:color w:val="000000"/>
+        </w:rPr>
+        <w:t xml:space="preserve">c. Story Point Estimation: </w:t>
+      </w:r>
+      <w:r>
+        <w:rPr>
+          <w:color w:val="000000"/>
+        </w:rPr>
+        <w:t>TBD</w:t>
+      </w:r>
+    </w:p>
+    <w:p>
+      <w:pPr>
+        <w:ind w:firstLine="720"/>
+      </w:pPr>
+      <w:r>
+        <w:rPr>
+          <w:color w:val="000000"/>
+        </w:rPr>
+        <w:t xml:space="preserve">d. Priority: </w:t>
+      </w:r>
+      <w:r>
+        <w:rPr>
+          <w:color w:val="000000"/>
+        </w:rPr>
+        <w:t>(Product Owner: TBD)</w:t>
+      </w:r>
+    </w:p>
+    <w:p>
+      <w:pPr>
+        <w:ind w:firstLine="720"/>
+      </w:pPr>
+      <w:r>
+        <w:rPr>
+          <w:color w:val="000000"/>
+        </w:rPr>
+        <w:t>e. List of Tasks and Tests:</w:t>
+      </w:r>
+    </w:p>
+    <w:p>
+      <w:pPr>
+        <w:ind w:left="720" w:firstLine="720"/>
+      </w:pPr>
+      <w:proofErr w:type="spellStart"/>
+      <w:r>
+        <w:rPr>
+          <w:color w:val="000000"/>
+        </w:rPr>
+        <w:t>i</w:t>
+      </w:r>
+      <w:proofErr w:type="spellEnd"/>
+      <w:r>
+        <w:rPr>
+          <w:color w:val="000000"/>
+        </w:rPr>
+        <w:t>. Tasks:</w:t>
+      </w:r>
+    </w:p>
+    <w:p>
+      <w:pPr>
+        <w:ind w:left="1440" w:firstLine="720"/>
+        <w:rPr>
+          <w:color w:val="000000"/>
+        </w:rPr>
+      </w:pPr>
+      <w:r>
+        <w:rPr>
+          <w:color w:val="000000"/>
+        </w:rPr>
+        <w:t xml:space="preserve">1. </w:t>
+      </w:r>
+      <w:r>
+        <w:rPr>
+          <w:color w:val="000000"/>
+        </w:rPr>
+        <w:t>Utilize SQL to create a database.</w:t>
+      </w:r>
+    </w:p>
+    <w:p>
+      <w:pPr>
+        <w:ind w:left="2160"/>
+      </w:pPr>
+      <w:r>
+        <w:rPr>
+          <w:color w:val="000000"/>
+        </w:rPr>
+        <w:t>2. Use INSERT, UPDATE, and DELETE commands to modify the database.</w:t>
+      </w:r>
+    </w:p>
+    <w:p>
+      <w:pPr>
+        <w:ind w:left="720" w:firstLine="720"/>
+      </w:pPr>
+      <w:r>
+        <w:rPr>
+          <w:color w:val="000000"/>
+        </w:rPr>
+        <w:t>ii. Tests:</w:t>
+      </w:r>
+    </w:p>
+    <w:p>
+      <w:pPr>
+        <w:ind w:left="2160"/>
+      </w:pPr>
+      <w:r>
+        <w:rPr>
+          <w:color w:val="000000"/>
+        </w:rPr>
+        <w:t xml:space="preserve">1. </w:t>
+      </w:r>
+      <w:r>
+        <w:rPr>
+          <w:color w:val="000000"/>
+        </w:rPr>
+        <w:t>Use features developed in [agile stories] that involve adding, modifying, or deleting content from the database.</w:t>
+      </w:r>
+    </w:p>
+    <w:p>
+      <w:pPr>
+        <w:ind w:left="2160"/>
+        <w:rPr>
+          <w:color w:val="000000"/>
+        </w:rPr>
+      </w:pPr>
+      <w:r>
+        <w:rPr>
+          <w:color w:val="000000"/>
+        </w:rPr>
+        <w:t xml:space="preserve">2. </w:t>
+      </w:r>
+      <w:r>
+        <w:rPr>
+          <w:color w:val="000000"/>
+        </w:rPr>
+        <w:t>Note the changes and close the program.</w:t>
+      </w:r>
+    </w:p>
+    <w:p>
+      <w:pPr>
+        <w:ind w:left="2160"/>
+      </w:pPr>
+      <w:r>
+        <w:rPr>
+          <w:color w:val="000000"/>
+        </w:rPr>
+        <w:t>3. Run the program again and go to the database table view. All changes should still be present.</w:t>
+      </w:r>
+    </w:p>
+    <w:p>
+      <w:pPr>
+        <w:ind w:left="720"/>
+        <w:rPr>
+          <w:color w:val="000000"/>
+        </w:rPr>
+      </w:pPr>
+      <w:r>
+        <w:rPr>
+          <w:color w:val="000000"/>
+        </w:rPr>
+        <w:t xml:space="preserve">f. Definition of Done: </w:t>
+      </w:r>
+      <w:r>
+        <w:rPr>
+          <w:color w:val="000000"/>
+        </w:rPr>
+        <w:t>When there is a database that is persistent across executions.</w:t>
+      </w:r>
+    </w:p>
+    <w:p/>
+    <w:p>
+      <w:pPr>
+        <w:jc w:val="center"/>
+        <w:rPr>
+          <w:b/>
+          <w:bCs/>
+        </w:rPr>
+      </w:pPr>
+    </w:p>
+    <w:p>
+      <w:pPr>
+        <w:jc w:val="center"/>
+        <w:rPr>
+          <w:b/>
+          <w:bCs/>
+        </w:rPr>
+      </w:pPr>
+    </w:p>
+    <w:p>
+      <w:pPr>
+        <w:jc w:val="center"/>
+        <w:rPr>
+          <w:b/>
+          <w:bCs/>
+        </w:rPr>
+      </w:pPr>
+      <w:r>
+        <w:rPr>
+          <w:b/>
+          <w:bCs/>
+        </w:rPr>
+        <w:t>UML</w:t>
+      </w:r>
+    </w:p>
+    <w:p>
+      <w:pPr>
+        <w:jc w:val="center"/>
+        <w:rPr>
+          <w:b/>
+          <w:bCs/>
+        </w:rPr>
+      </w:pPr>
+    </w:p>
+    <w:p>
+      <w:pPr>
+        <w:rPr>
+          <w:rFonts w:ascii="Arial" w:hAnsi="Arial" w:cs="Arial"/>
+        </w:rPr>
+      </w:pPr>
+      <w:r>
+        <w:rPr>
+          <w:rFonts w:ascii="Arial" w:hAnsi="Arial" w:cs="Arial"/>
+        </w:rPr>
+        <w:t xml:space="preserve">Case number </w:t>
+      </w:r>
+      <w:r>
+        <w:rPr>
+          <w:rFonts w:ascii="Arial" w:hAnsi="Arial" w:cs="Arial"/>
+        </w:rPr>
+        <w:t>8</w:t>
+      </w:r>
+    </w:p>
+    <w:p>
+      <w:pPr>
+        <w:rPr>
+          <w:rFonts w:ascii="Arial" w:hAnsi="Arial" w:cs="Arial"/>
+        </w:rPr>
+      </w:pPr>
+      <w:r>
+        <w:rPr>
+          <w:rFonts w:ascii="Arial" w:hAnsi="Arial" w:cs="Arial"/>
+        </w:rPr>
+        <w:t>System: Qt</w:t>
+      </w:r>
+    </w:p>
+    <w:p>
+      <w:pPr>
+        <w:rPr>
+          <w:rFonts w:ascii="Arial" w:hAnsi="Arial" w:cs="Arial"/>
+        </w:rPr>
+      </w:pPr>
+      <w:r>
+        <w:rPr>
+          <w:rFonts w:ascii="Arial" w:hAnsi="Arial" w:cs="Arial"/>
+          <w:u w:val="single"/>
+        </w:rPr>
+        <w:t xml:space="preserve">Use Case: </w:t>
+      </w:r>
+      <w:r>
+        <w:rPr>
+          <w:rFonts w:ascii="Arial" w:hAnsi="Arial" w:cs="Arial"/>
+          <w:color w:val="000000"/>
+          <w:u w:val="single"/>
+        </w:rPr>
+        <w:t>Add</w:t>
+      </w:r>
+      <w:r>
+        <w:rPr>
+          <w:rFonts w:ascii="Arial" w:hAnsi="Arial" w:cs="Arial"/>
+          <w:color w:val="000000"/>
+          <w:u w:val="single"/>
+        </w:rPr>
+        <w:t xml:space="preserve"> </w:t>
+      </w:r>
+      <w:r>
+        <w:rPr>
+          <w:rFonts w:ascii="Arial" w:hAnsi="Arial" w:cs="Arial"/>
+          <w:color w:val="000000"/>
+          <w:u w:val="single"/>
+        </w:rPr>
+        <w:t>items</w:t>
+      </w:r>
+      <w:r>
+        <w:rPr>
+          <w:rFonts w:ascii="Arial" w:hAnsi="Arial" w:cs="Arial"/>
+        </w:rPr>
+        <w:t xml:space="preserve"> </w:t>
+      </w:r>
+    </w:p>
+    <w:p>
+      <w:pPr>
+        <w:rPr>
+          <w:rFonts w:ascii="Arial" w:hAnsi="Arial" w:cs="Arial"/>
+        </w:rPr>
+      </w:pPr>
+    </w:p>
+    <w:p>
+      <w:pPr>
+        <w:rPr>
+          <w:rFonts w:ascii="Arial" w:hAnsi="Arial" w:cs="Arial"/>
+        </w:rPr>
+      </w:pPr>
+      <w:r>
+        <w:rPr>
+          <w:rFonts w:ascii="Arial" w:hAnsi="Arial" w:cs="Arial"/>
+        </w:rPr>
+        <w:t>Description: This allows the user</w:t>
+      </w:r>
+      <w:r>
+        <w:rPr>
+          <w:rFonts w:ascii="Arial" w:hAnsi="Arial" w:cs="Arial"/>
+        </w:rPr>
+        <w:t xml:space="preserve"> (an administrator) to add or delete items from the store inventory. The store inventory is a table within the main database that holds item names and price. </w:t>
+      </w:r>
+    </w:p>
+    <w:p>
+      <w:pPr>
+        <w:spacing w:before="100" w:beforeAutospacing="1" w:after="100" w:afterAutospacing="1"/>
+        <w:rPr>
+          <w:rFonts w:ascii="Arial" w:hAnsi="Arial" w:cs="Arial"/>
+          <w:b/>
+        </w:rPr>
+      </w:pPr>
+      <w:r>
+        <w:rPr>
+          <w:rFonts w:ascii="Arial" w:hAnsi="Arial" w:cs="Arial"/>
+          <w:b/>
+          <w:bCs/>
+        </w:rPr>
+        <w:t>Actors:</w:t>
+      </w:r>
+    </w:p>
+    <w:p>
+      <w:pPr>
+        <w:pStyle w:val="ListParagraph"/>
+        <w:numPr>
+          <w:ilvl w:val="0"/>
+          <w:numId w:val="4"/>
+        </w:numPr>
+        <w:spacing w:before="100" w:beforeAutospacing="1" w:after="100" w:afterAutospacing="1" w:line="240" w:lineRule="auto"/>
+        <w:rPr>
+          <w:rFonts w:ascii="Arial" w:eastAsia="Times New Roman" w:hAnsi="Arial" w:cs="Arial"/>
           <w:szCs w:val="24"/>
         </w:rPr>
       </w:pPr>
       <w:r>
-        <w:t>8</w:t>
-      </w:r>
-      <w:r>
-        <w:t>)</w:t>
-      </w:r>
-      <w:r>
-        <w:rPr>
-          <w:rFonts w:eastAsia="Times New Roman" w:cs="Times New Roman"/>
-          <w:color w:val="000000"/>
-        </w:rPr>
-        <w:t xml:space="preserve"> Description: </w:t>
-      </w:r>
-      <w:r>
-        <w:rPr>
-          <w:rFonts w:eastAsia="Times New Roman" w:cs="Times New Roman"/>
-          <w:color w:val="000000"/>
-        </w:rPr>
-        <w:t>As a</w:t>
-      </w:r>
-      <w:r>
-        <w:rPr>
-          <w:rFonts w:eastAsia="Times New Roman" w:cs="Times New Roman"/>
-          <w:color w:val="000000"/>
-        </w:rPr>
-        <w:t>n administrator</w:t>
-      </w:r>
-      <w:r>
-        <w:rPr>
-          <w:rFonts w:eastAsia="Times New Roman" w:cs="Times New Roman"/>
-          <w:color w:val="000000"/>
-        </w:rPr>
-        <w:t>,</w:t>
-      </w:r>
-      <w:r>
-        <w:rPr>
-          <w:rFonts w:eastAsia="Times New Roman" w:cs="Times New Roman"/>
-          <w:color w:val="000000"/>
-        </w:rPr>
-        <w:t xml:space="preserve"> I want to manage the store’s inventory list by adding and deleting items from the list. </w:t>
-      </w:r>
-      <w:r>
-        <w:rPr>
-          <w:rFonts w:eastAsia="Times New Roman" w:cs="Times New Roman"/>
-          <w:color w:val="000000"/>
-        </w:rPr>
-        <w:t xml:space="preserve"> </w:t>
-      </w:r>
-    </w:p>
-    <w:p>
-      <w:pPr>
-        <w:ind w:left="720"/>
-        <w:rPr>
-          <w:rFonts w:eastAsia="Times New Roman" w:cs="Times New Roman"/>
+        <w:rPr>
+          <w:rFonts w:ascii="Arial" w:eastAsia="Times New Roman" w:hAnsi="Arial" w:cs="Arial"/>
           <w:szCs w:val="24"/>
         </w:rPr>
-      </w:pPr>
-      <w:r>
-        <w:rPr>
-          <w:rFonts w:eastAsia="Times New Roman" w:cs="Times New Roman"/>
-          <w:color w:val="000000"/>
-        </w:rPr>
-        <w:t xml:space="preserve">a. Assumptions: </w:t>
-      </w:r>
-      <w:r>
-        <w:rPr>
-          <w:rFonts w:eastAsia="Times New Roman" w:cs="Times New Roman"/>
-          <w:color w:val="000000"/>
-        </w:rPr>
-        <w:t>The inventory list (database) is created and the admin account is created.</w:t>
-      </w:r>
-    </w:p>
-    <w:p>
-      <w:pPr>
-        <w:ind w:firstLine="720"/>
-        <w:rPr>
-          <w:rFonts w:eastAsia="Times New Roman" w:cs="Times New Roman"/>
+        <w:t>User (</w:t>
+      </w:r>
+      <w:r>
+        <w:rPr>
+          <w:rFonts w:ascii="Arial" w:eastAsia="Times New Roman" w:hAnsi="Arial" w:cs="Arial"/>
           <w:szCs w:val="24"/>
         </w:rPr>
-      </w:pPr>
-      <w:r>
-        <w:rPr>
-          <w:rFonts w:eastAsia="Times New Roman" w:cs="Times New Roman"/>
-          <w:color w:val="000000"/>
-        </w:rPr>
-        <w:t>b. Assignee:</w:t>
-      </w:r>
-      <w:r>
-        <w:rPr>
-          <w:rFonts w:eastAsia="Times New Roman" w:cs="Times New Roman"/>
-          <w:color w:val="000000"/>
-        </w:rPr>
-        <w:t xml:space="preserve"> TBD</w:t>
-      </w:r>
-    </w:p>
-    <w:p>
-      <w:pPr>
-        <w:ind w:firstLine="720"/>
-        <w:rPr>
-          <w:rFonts w:eastAsia="Times New Roman" w:cs="Times New Roman"/>
+        <w:t xml:space="preserve">must be </w:t>
+      </w:r>
+      <w:r>
+        <w:rPr>
+          <w:rFonts w:ascii="Arial" w:eastAsia="Times New Roman" w:hAnsi="Arial" w:cs="Arial"/>
           <w:szCs w:val="24"/>
         </w:rPr>
-      </w:pPr>
-      <w:r>
-        <w:rPr>
-          <w:rFonts w:eastAsia="Times New Roman" w:cs="Times New Roman"/>
-          <w:color w:val="000000"/>
-        </w:rPr>
-        <w:t xml:space="preserve">c. Story Point Estimation: </w:t>
-      </w:r>
-      <w:r>
-        <w:rPr>
-          <w:rFonts w:eastAsia="Times New Roman" w:cs="Times New Roman"/>
-          <w:color w:val="000000"/>
-        </w:rPr>
-        <w:t>TBD</w:t>
-      </w:r>
-    </w:p>
-    <w:p>
-      <w:pPr>
-        <w:ind w:firstLine="720"/>
-        <w:rPr>
-          <w:rFonts w:eastAsia="Times New Roman" w:cs="Times New Roman"/>
+        <w:t>admin)</w:t>
+      </w:r>
+    </w:p>
+    <w:p>
+      <w:pPr>
+        <w:spacing w:before="100" w:beforeAutospacing="1" w:after="100" w:afterAutospacing="1"/>
+        <w:rPr>
+          <w:rFonts w:ascii="Arial" w:hAnsi="Arial" w:cs="Arial"/>
+          <w:b/>
+          <w:bCs/>
+        </w:rPr>
+      </w:pPr>
+      <w:r>
+        <w:rPr>
+          <w:rFonts w:ascii="Arial" w:hAnsi="Arial" w:cs="Arial"/>
+          <w:b/>
+          <w:bCs/>
+        </w:rPr>
+        <w:t>Triggers:</w:t>
+      </w:r>
+    </w:p>
+    <w:p>
+      <w:pPr>
+        <w:pStyle w:val="ListParagraph"/>
+        <w:numPr>
+          <w:ilvl w:val="0"/>
+          <w:numId w:val="3"/>
+        </w:numPr>
+        <w:spacing w:before="100" w:beforeAutospacing="1" w:after="100" w:afterAutospacing="1" w:line="240" w:lineRule="auto"/>
+        <w:rPr>
+          <w:rFonts w:ascii="Arial" w:eastAsia="Times New Roman" w:hAnsi="Arial" w:cs="Arial"/>
+          <w:b/>
+          <w:bCs/>
           <w:szCs w:val="24"/>
         </w:rPr>
       </w:pPr>
       <w:r>
         <w:rPr>
-          <w:rFonts w:eastAsia="Times New Roman" w:cs="Times New Roman"/>
-          <w:color w:val="000000"/>
-        </w:rPr>
-        <w:t xml:space="preserve">d. Priority: </w:t>
-      </w:r>
-      <w:r>
-        <w:rPr>
-          <w:rFonts w:eastAsia="Times New Roman" w:cs="Times New Roman"/>
-          <w:color w:val="000000"/>
-        </w:rPr>
-        <w:t>TBD</w:t>
-      </w:r>
-    </w:p>
-    <w:p>
-      <w:pPr>
-        <w:ind w:firstLine="720"/>
-        <w:rPr>
-          <w:rFonts w:eastAsia="Times New Roman" w:cs="Times New Roman"/>
+          <w:rFonts w:ascii="Arial" w:eastAsia="Times New Roman" w:hAnsi="Arial" w:cs="Arial"/>
           <w:szCs w:val="24"/>
         </w:rPr>
-      </w:pPr>
-      <w:r>
-        <w:rPr>
-          <w:rFonts w:eastAsia="Times New Roman" w:cs="Times New Roman"/>
-          <w:color w:val="000000"/>
-        </w:rPr>
-        <w:t>e. List of Tasks and Tests:</w:t>
-      </w:r>
-    </w:p>
-    <w:p>
-      <w:pPr>
-        <w:ind w:left="720" w:firstLine="720"/>
-        <w:rPr>
-          <w:rFonts w:eastAsia="Times New Roman" w:cs="Times New Roman"/>
+        <w:t>The user clicks on the “</w:t>
+      </w:r>
+      <w:r>
+        <w:rPr>
+          <w:rFonts w:ascii="Arial" w:eastAsia="Times New Roman" w:hAnsi="Arial" w:cs="Arial"/>
           <w:szCs w:val="24"/>
         </w:rPr>
-      </w:pPr>
+        <w:t>Add item</w:t>
+      </w:r>
+      <w:r>
+        <w:rPr>
+          <w:rFonts w:ascii="Arial" w:eastAsia="Times New Roman" w:hAnsi="Arial" w:cs="Arial"/>
+          <w:szCs w:val="24"/>
+        </w:rPr>
+        <w:t xml:space="preserve">” button from the </w:t>
+      </w:r>
+      <w:r>
+        <w:rPr>
+          <w:rFonts w:ascii="Arial" w:eastAsia="Times New Roman" w:hAnsi="Arial" w:cs="Arial"/>
+          <w:szCs w:val="24"/>
+        </w:rPr>
+        <w:t>admin menu.</w:t>
+      </w:r>
+    </w:p>
+    <w:p>
+      <w:pPr>
+        <w:spacing w:before="100" w:beforeAutospacing="1" w:after="100" w:afterAutospacing="1"/>
+        <w:rPr>
+          <w:rFonts w:ascii="Arial" w:hAnsi="Arial" w:cs="Arial"/>
+          <w:b/>
+          <w:bCs/>
+        </w:rPr>
+      </w:pPr>
+      <w:r>
+        <w:rPr>
+          <w:rFonts w:ascii="Arial" w:hAnsi="Arial" w:cs="Arial"/>
+          <w:b/>
+          <w:bCs/>
+        </w:rPr>
+        <w:lastRenderedPageBreak/>
+        <w:t>Preconditions:</w:t>
+      </w:r>
+    </w:p>
+    <w:p>
+      <w:pPr>
+        <w:pStyle w:val="ListParagraph"/>
+        <w:numPr>
+          <w:ilvl w:val="0"/>
+          <w:numId w:val="3"/>
+        </w:numPr>
+        <w:spacing w:before="100" w:beforeAutospacing="1" w:after="100" w:afterAutospacing="1" w:line="240" w:lineRule="auto"/>
+        <w:rPr>
+          <w:rFonts w:ascii="Arial" w:eastAsia="Times New Roman" w:hAnsi="Arial" w:cs="Arial"/>
+          <w:szCs w:val="24"/>
+        </w:rPr>
+      </w:pPr>
+      <w:r>
+        <w:rPr>
+          <w:rFonts w:ascii="Arial" w:eastAsia="Times New Roman" w:hAnsi="Arial" w:cs="Arial"/>
+          <w:szCs w:val="24"/>
+        </w:rPr>
+        <w:t>There is a table for the item inventory in the database</w:t>
+      </w:r>
+    </w:p>
+    <w:p>
+      <w:pPr>
+        <w:pStyle w:val="ListParagraph"/>
+        <w:numPr>
+          <w:ilvl w:val="0"/>
+          <w:numId w:val="3"/>
+        </w:numPr>
+        <w:spacing w:before="100" w:beforeAutospacing="1" w:after="100" w:afterAutospacing="1" w:line="240" w:lineRule="auto"/>
+        <w:rPr>
+          <w:rFonts w:ascii="Arial" w:eastAsia="Times New Roman" w:hAnsi="Arial" w:cs="Arial"/>
+          <w:szCs w:val="24"/>
+        </w:rPr>
+      </w:pPr>
+      <w:r>
+        <w:rPr>
+          <w:rFonts w:ascii="Arial" w:eastAsia="Times New Roman" w:hAnsi="Arial" w:cs="Arial"/>
+          <w:szCs w:val="24"/>
+        </w:rPr>
+        <w:t>The user is logged in as an administrator.</w:t>
+      </w:r>
+    </w:p>
+    <w:p>
+      <w:pPr>
+        <w:pStyle w:val="ListParagraph"/>
+        <w:numPr>
+          <w:ilvl w:val="0"/>
+          <w:numId w:val="3"/>
+        </w:numPr>
+        <w:spacing w:before="100" w:beforeAutospacing="1" w:after="100" w:afterAutospacing="1" w:line="240" w:lineRule="auto"/>
+        <w:rPr>
+          <w:rFonts w:ascii="Arial" w:eastAsia="Times New Roman" w:hAnsi="Arial" w:cs="Arial"/>
+          <w:szCs w:val="24"/>
+        </w:rPr>
+      </w:pPr>
+      <w:r>
+        <w:rPr>
+          <w:rFonts w:ascii="Arial" w:eastAsia="Times New Roman" w:hAnsi="Arial" w:cs="Arial"/>
+          <w:szCs w:val="24"/>
+        </w:rPr>
+        <w:t>The user has the item name and price to be added.</w:t>
+      </w:r>
+    </w:p>
+    <w:p>
+      <w:pPr>
+        <w:spacing w:before="100" w:beforeAutospacing="1" w:after="100" w:afterAutospacing="1"/>
+        <w:rPr>
+          <w:rFonts w:ascii="Arial" w:hAnsi="Arial" w:cs="Arial"/>
+          <w:b/>
+          <w:bCs/>
+        </w:rPr>
+      </w:pPr>
+      <w:r>
+        <w:rPr>
+          <w:rFonts w:ascii="Arial" w:hAnsi="Arial" w:cs="Arial"/>
+          <w:b/>
+          <w:bCs/>
+        </w:rPr>
+        <w:t>Postconditions:</w:t>
+      </w:r>
+    </w:p>
+    <w:p>
+      <w:pPr>
+        <w:pStyle w:val="ListParagraph"/>
+        <w:numPr>
+          <w:ilvl w:val="0"/>
+          <w:numId w:val="3"/>
+        </w:numPr>
+        <w:spacing w:before="100" w:beforeAutospacing="1" w:after="100" w:afterAutospacing="1" w:line="240" w:lineRule="auto"/>
+        <w:rPr>
+          <w:rFonts w:ascii="Arial" w:eastAsia="Times New Roman" w:hAnsi="Arial" w:cs="Arial"/>
+          <w:szCs w:val="24"/>
+        </w:rPr>
+      </w:pPr>
+      <w:r>
+        <w:rPr>
+          <w:rFonts w:ascii="Arial" w:eastAsia="Times New Roman" w:hAnsi="Arial" w:cs="Arial"/>
+          <w:szCs w:val="24"/>
+        </w:rPr>
+        <w:t>The user will receive a confirmation window that the item has been added.</w:t>
+      </w:r>
+    </w:p>
+    <w:p>
+      <w:pPr>
+        <w:pStyle w:val="ListParagraph"/>
+        <w:numPr>
+          <w:ilvl w:val="0"/>
+          <w:numId w:val="3"/>
+        </w:numPr>
+        <w:spacing w:before="100" w:beforeAutospacing="1" w:after="100" w:afterAutospacing="1" w:line="240" w:lineRule="auto"/>
+        <w:rPr>
+          <w:rFonts w:ascii="Arial" w:eastAsia="Times New Roman" w:hAnsi="Arial" w:cs="Arial"/>
+          <w:szCs w:val="24"/>
+        </w:rPr>
+      </w:pPr>
+      <w:r>
+        <w:rPr>
+          <w:rFonts w:ascii="Arial" w:eastAsia="Times New Roman" w:hAnsi="Arial" w:cs="Arial"/>
+          <w:szCs w:val="24"/>
+        </w:rPr>
+        <w:t>The table will updated with the item information.</w:t>
+      </w:r>
+    </w:p>
+    <w:p>
+      <w:pPr>
+        <w:spacing w:before="100" w:beforeAutospacing="1" w:after="100" w:afterAutospacing="1"/>
+        <w:rPr>
+          <w:rFonts w:ascii="Arial" w:hAnsi="Arial" w:cs="Arial"/>
+          <w:b/>
+          <w:bCs/>
+        </w:rPr>
+      </w:pPr>
+      <w:r>
+        <w:rPr>
+          <w:rFonts w:ascii="Arial" w:hAnsi="Arial" w:cs="Arial"/>
+          <w:b/>
+          <w:bCs/>
+        </w:rPr>
+        <w:t>Normal Flow:</w:t>
+      </w:r>
+    </w:p>
+    <w:p>
+      <w:pPr>
+        <w:contextualSpacing/>
+        <w:rPr>
+          <w:rFonts w:ascii="Arial" w:hAnsi="Arial" w:cs="Arial"/>
+          <w:b/>
+          <w:bCs/>
+        </w:rPr>
+      </w:pPr>
+      <w:r>
+        <w:rPr>
+          <w:rFonts w:ascii="Arial" w:hAnsi="Arial" w:cs="Arial"/>
+        </w:rPr>
+        <w:t xml:space="preserve">1. </w:t>
+      </w:r>
+      <w:r>
+        <w:rPr>
+          <w:rFonts w:ascii="Arial" w:hAnsi="Arial" w:cs="Arial"/>
+        </w:rPr>
+        <w:t xml:space="preserve">The user clicks on the button to </w:t>
+      </w:r>
+      <w:r>
+        <w:rPr>
+          <w:rFonts w:ascii="Arial" w:hAnsi="Arial" w:cs="Arial"/>
+        </w:rPr>
+        <w:t>add an item.</w:t>
+      </w:r>
+    </w:p>
+    <w:p>
+      <w:pPr>
+        <w:contextualSpacing/>
+        <w:rPr>
+          <w:rFonts w:ascii="Arial" w:hAnsi="Arial" w:cs="Arial"/>
+          <w:b/>
+          <w:bCs/>
+        </w:rPr>
+      </w:pPr>
+      <w:r>
+        <w:rPr>
+          <w:rFonts w:ascii="Arial" w:hAnsi="Arial" w:cs="Arial"/>
+        </w:rPr>
+        <w:t xml:space="preserve">2. </w:t>
+      </w:r>
+      <w:r>
+        <w:rPr>
+          <w:rFonts w:ascii="Arial" w:hAnsi="Arial" w:cs="Arial"/>
+        </w:rPr>
+        <w:t xml:space="preserve">The system will display a dialog box with a field for the user to enter </w:t>
+      </w:r>
+      <w:r>
+        <w:rPr>
+          <w:rFonts w:ascii="Arial" w:hAnsi="Arial" w:cs="Arial"/>
+        </w:rPr>
+        <w:t>the item name and price.</w:t>
+      </w:r>
+    </w:p>
+    <w:p>
+      <w:pPr>
+        <w:contextualSpacing/>
+        <w:rPr>
+          <w:rFonts w:ascii="Arial" w:hAnsi="Arial" w:cs="Arial"/>
+        </w:rPr>
+      </w:pPr>
+      <w:r>
+        <w:rPr>
+          <w:rFonts w:ascii="Arial" w:hAnsi="Arial" w:cs="Arial"/>
+        </w:rPr>
+        <w:t xml:space="preserve">3. </w:t>
+      </w:r>
+      <w:r>
+        <w:rPr>
+          <w:rFonts w:ascii="Arial" w:hAnsi="Arial" w:cs="Arial"/>
+        </w:rPr>
+        <w:t xml:space="preserve">The system will </w:t>
+      </w:r>
+      <w:r>
+        <w:rPr>
+          <w:rFonts w:ascii="Arial" w:hAnsi="Arial" w:cs="Arial"/>
+        </w:rPr>
+        <w:t>display a confirmation window with item information to be added.</w:t>
+      </w:r>
+    </w:p>
+    <w:p>
+      <w:pPr>
+        <w:contextualSpacing/>
+        <w:rPr>
+          <w:rFonts w:ascii="Arial" w:hAnsi="Arial" w:cs="Arial"/>
+          <w:b/>
+          <w:bCs/>
+        </w:rPr>
+      </w:pPr>
+      <w:r>
+        <w:rPr>
+          <w:rFonts w:ascii="Arial" w:hAnsi="Arial" w:cs="Arial"/>
+        </w:rPr>
+        <w:t xml:space="preserve">4. </w:t>
+      </w:r>
+      <w:r>
+        <w:rPr>
+          <w:rFonts w:ascii="Arial" w:hAnsi="Arial" w:cs="Arial"/>
+        </w:rPr>
+        <w:t xml:space="preserve">The </w:t>
+      </w:r>
+      <w:r>
+        <w:rPr>
+          <w:rFonts w:ascii="Arial" w:hAnsi="Arial" w:cs="Arial"/>
+        </w:rPr>
+        <w:t>user clicks “Accept”.</w:t>
+      </w:r>
+    </w:p>
+    <w:p>
+      <w:pPr>
+        <w:contextualSpacing/>
+        <w:rPr>
+          <w:rFonts w:ascii="Arial" w:hAnsi="Arial" w:cs="Arial"/>
+        </w:rPr>
+      </w:pPr>
+      <w:r>
+        <w:rPr>
+          <w:rFonts w:ascii="Arial" w:hAnsi="Arial" w:cs="Arial"/>
+        </w:rPr>
+        <w:t xml:space="preserve">5. </w:t>
+      </w:r>
+      <w:r>
+        <w:rPr>
+          <w:rFonts w:ascii="Arial" w:hAnsi="Arial" w:cs="Arial"/>
+        </w:rPr>
+        <w:t xml:space="preserve">The </w:t>
+      </w:r>
+      <w:r>
+        <w:rPr>
+          <w:rFonts w:ascii="Arial" w:hAnsi="Arial" w:cs="Arial"/>
+        </w:rPr>
+        <w:t>system reads in the item name and price, create a record, and inserts it into the database table.</w:t>
+      </w:r>
+    </w:p>
+    <w:p>
+      <w:pPr>
+        <w:contextualSpacing/>
+        <w:rPr>
+          <w:rFonts w:ascii="Arial" w:hAnsi="Arial" w:cs="Arial"/>
+          <w:b/>
+          <w:bCs/>
+        </w:rPr>
+      </w:pPr>
+      <w:r>
+        <w:rPr>
+          <w:rFonts w:ascii="Arial" w:hAnsi="Arial" w:cs="Arial"/>
+        </w:rPr>
+        <w:t>6. The user is returned to the admin menu.</w:t>
+      </w:r>
+    </w:p>
+    <w:p>
+      <w:pPr>
+        <w:spacing w:before="100" w:beforeAutospacing="1" w:after="100" w:afterAutospacing="1"/>
+        <w:rPr>
+          <w:rFonts w:ascii="Arial" w:hAnsi="Arial" w:cs="Arial"/>
+          <w:b/>
+          <w:bCs/>
+        </w:rPr>
+      </w:pPr>
+      <w:r>
+        <w:rPr>
+          <w:rFonts w:ascii="Arial" w:hAnsi="Arial" w:cs="Arial"/>
+          <w:b/>
+          <w:bCs/>
+        </w:rPr>
+        <w:t>Alternate Flows:</w:t>
+      </w:r>
+    </w:p>
+    <w:p>
+      <w:pPr>
+        <w:contextualSpacing/>
+        <w:rPr>
+          <w:rFonts w:ascii="Arial" w:hAnsi="Arial" w:cs="Arial"/>
+        </w:rPr>
+      </w:pPr>
+      <w:r>
+        <w:rPr>
+          <w:rFonts w:ascii="Arial" w:hAnsi="Arial" w:cs="Arial"/>
+        </w:rPr>
+        <w:t xml:space="preserve">4A1. The user notices an error and clicks “Cancel”. </w:t>
+      </w:r>
+    </w:p>
+    <w:p>
+      <w:pPr>
+        <w:contextualSpacing/>
+        <w:rPr>
+          <w:rFonts w:ascii="Arial" w:hAnsi="Arial" w:cs="Arial"/>
+        </w:rPr>
+      </w:pPr>
+      <w:r>
+        <w:rPr>
+          <w:rFonts w:ascii="Arial" w:hAnsi="Arial" w:cs="Arial"/>
+        </w:rPr>
+        <w:t>4A2. The system returns to the original dialog box for the user to enter a different item name and/or price.</w:t>
+      </w:r>
+    </w:p>
+    <w:p>
+      <w:pPr>
+        <w:contextualSpacing/>
+        <w:rPr>
+          <w:rFonts w:ascii="Arial" w:hAnsi="Arial" w:cs="Arial"/>
+        </w:rPr>
+      </w:pPr>
+    </w:p>
+    <w:p>
+      <w:pPr>
+        <w:contextualSpacing/>
+        <w:rPr>
+          <w:rFonts w:ascii="Arial" w:hAnsi="Arial" w:cs="Arial"/>
+        </w:rPr>
+      </w:pPr>
+      <w:r>
+        <w:rPr>
+          <w:rFonts w:ascii="Arial" w:hAnsi="Arial" w:cs="Arial"/>
+        </w:rPr>
+        <w:t>5A1. The system fails to properly insert the new record. An error message is displayed.</w:t>
+      </w:r>
+    </w:p>
+    <w:p>
+      <w:pPr>
+        <w:contextualSpacing/>
+        <w:rPr>
+          <w:rFonts w:ascii="Arial" w:hAnsi="Arial" w:cs="Arial"/>
+        </w:rPr>
+      </w:pPr>
+      <w:r>
+        <w:rPr>
+          <w:rFonts w:ascii="Arial" w:hAnsi="Arial" w:cs="Arial"/>
+        </w:rPr>
+        <w:t>5A2. The user is returned to the admin menu.</w:t>
+      </w:r>
+    </w:p>
+    <w:p>
+      <w:bookmarkStart w:id="1" w:name="_GoBack"/>
+      <w:bookmarkEnd w:id="1"/>
+    </w:p>
+    <w:p>
+      <w:r>
+        <w:t>Sami: in-progress</w:t>
+      </w:r>
+    </w:p>
+    <w:p>
+      <w:r>
+        <w:t xml:space="preserve">7) Description: As a team member, I want the ability to create </w:t>
+      </w:r>
+      <w:r>
+        <w:rPr>
+          <w:i/>
+        </w:rPr>
+        <w:t>“dummy”</w:t>
+      </w:r>
+      <w:r>
+        <w:t xml:space="preserve"> purchases for new customers that do not affect the stores, to validate the accuracy of the software.</w:t>
+      </w:r>
+    </w:p>
+    <w:p>
+      <w:pPr>
+        <w:numPr>
+          <w:ilvl w:val="0"/>
+          <w:numId w:val="2"/>
+        </w:numPr>
+      </w:pPr>
+      <w:r>
+        <w:t>Assumptions: The database is established as well as the GUI to interact with the checkout method.</w:t>
+      </w:r>
+    </w:p>
+    <w:p>
+      <w:pPr>
+        <w:numPr>
+          <w:ilvl w:val="1"/>
+          <w:numId w:val="2"/>
+        </w:numPr>
+      </w:pPr>
+      <w:r>
+        <w:t>Assignee: TBD</w:t>
+      </w:r>
+    </w:p>
+    <w:p>
+      <w:pPr>
+        <w:numPr>
+          <w:ilvl w:val="1"/>
+          <w:numId w:val="2"/>
+        </w:numPr>
+      </w:pPr>
+      <w:r>
+        <w:t>Story Point Estimation: TBD</w:t>
+      </w:r>
+    </w:p>
+    <w:p>
+      <w:pPr>
+        <w:numPr>
+          <w:ilvl w:val="1"/>
+          <w:numId w:val="2"/>
+        </w:numPr>
+      </w:pPr>
+      <w:r>
+        <w:t>Priority: TBD</w:t>
+      </w:r>
+    </w:p>
+    <w:p>
+      <w:pPr>
+        <w:numPr>
+          <w:ilvl w:val="1"/>
+          <w:numId w:val="2"/>
+        </w:numPr>
+      </w:pPr>
+      <w:r>
+        <w:t>List of Tasks and Tests:</w:t>
+      </w:r>
+    </w:p>
+    <w:p>
+      <w:pPr>
+        <w:numPr>
+          <w:ilvl w:val="2"/>
+          <w:numId w:val="2"/>
+        </w:numPr>
+      </w:pPr>
+      <w:r>
+        <w:t>Tasks:</w:t>
+      </w:r>
+    </w:p>
+    <w:p>
+      <w:pPr>
+        <w:numPr>
+          <w:ilvl w:val="3"/>
+          <w:numId w:val="2"/>
+        </w:numPr>
+      </w:pPr>
+      <w:r>
+        <w:t>Create the Database to hold our products information</w:t>
+      </w:r>
+    </w:p>
+    <w:p>
+      <w:pPr>
+        <w:numPr>
+          <w:ilvl w:val="3"/>
+          <w:numId w:val="2"/>
+        </w:numPr>
+      </w:pPr>
+      <w:r>
+        <w:t xml:space="preserve">Create the </w:t>
+      </w:r>
       <w:proofErr w:type="spellStart"/>
       <w:r>
-        <w:rPr>
-          <w:rFonts w:eastAsia="Times New Roman" w:cs="Times New Roman"/>
-          <w:color w:val="000000"/>
-        </w:rPr>
-        <w:t>i</w:t>
+        <w:t>check out</w:t>
       </w:r>
       <w:proofErr w:type="spellEnd"/>
       <w:r>
-        <w:rPr>
-          <w:rFonts w:eastAsia="Times New Roman" w:cs="Times New Roman"/>
-          <w:color w:val="000000"/>
-        </w:rPr>
-        <w:t>. Tasks:</w:t>
-      </w:r>
-    </w:p>
-    <w:p>
-      <w:pPr>
-        <w:ind w:left="1440" w:firstLine="720"/>
-        <w:rPr>
-          <w:rFonts w:eastAsia="Times New Roman" w:cs="Times New Roman"/>
-          <w:color w:val="000000"/>
-        </w:rPr>
-      </w:pPr>
-      <w:r>
-        <w:rPr>
-          <w:rFonts w:eastAsia="Times New Roman" w:cs="Times New Roman"/>
-          <w:color w:val="000000"/>
-        </w:rPr>
-        <w:t xml:space="preserve">1. </w:t>
-      </w:r>
-      <w:r>
-        <w:rPr>
-          <w:rFonts w:eastAsia="Times New Roman" w:cs="Times New Roman"/>
-          <w:color w:val="000000"/>
-        </w:rPr>
-        <w:t>Create buttons for “add item” and “Delete item”.</w:t>
-      </w:r>
-    </w:p>
-    <w:p>
-      <w:pPr>
-        <w:ind w:left="1440" w:firstLine="720"/>
-        <w:rPr>
-          <w:rFonts w:eastAsia="Times New Roman" w:cs="Times New Roman"/>
-          <w:color w:val="000000"/>
-        </w:rPr>
-      </w:pPr>
-      <w:r>
-        <w:rPr>
-          <w:rFonts w:eastAsia="Times New Roman" w:cs="Times New Roman"/>
-          <w:color w:val="000000"/>
-        </w:rPr>
-        <w:t>2. Connect add button to “insert” new item with price (float/double)</w:t>
-      </w:r>
-    </w:p>
-    <w:p>
-      <w:pPr>
-        <w:ind w:left="1440" w:firstLine="720"/>
-        <w:rPr>
-          <w:rFonts w:eastAsia="Times New Roman" w:cs="Times New Roman"/>
-          <w:color w:val="000000"/>
-        </w:rPr>
-      </w:pPr>
-      <w:r>
-        <w:rPr>
-          <w:rFonts w:eastAsia="Times New Roman" w:cs="Times New Roman"/>
-          <w:color w:val="000000"/>
-        </w:rPr>
-        <w:t xml:space="preserve">3. </w:t>
-      </w:r>
-      <w:r>
-        <w:rPr>
-          <w:rFonts w:eastAsia="Times New Roman" w:cs="Times New Roman"/>
-          <w:color w:val="000000"/>
-        </w:rPr>
-        <w:t>Display record to be added and create “Confirm addition” button</w:t>
-      </w:r>
-    </w:p>
-    <w:p>
-      <w:pPr>
-        <w:ind w:left="1440" w:firstLine="720"/>
-        <w:rPr>
-          <w:rFonts w:eastAsia="Times New Roman" w:cs="Times New Roman"/>
-          <w:color w:val="000000"/>
-        </w:rPr>
-      </w:pPr>
-      <w:r>
-        <w:rPr>
-          <w:rFonts w:eastAsia="Times New Roman" w:cs="Times New Roman"/>
-          <w:color w:val="000000"/>
-        </w:rPr>
-        <w:t>4. Add record</w:t>
-      </w:r>
-    </w:p>
-    <w:p>
-      <w:pPr>
-        <w:ind w:left="1440" w:firstLine="720"/>
-        <w:rPr>
-          <w:rFonts w:eastAsia="Times New Roman" w:cs="Times New Roman"/>
-          <w:color w:val="000000"/>
-        </w:rPr>
-      </w:pPr>
-      <w:r>
-        <w:rPr>
-          <w:rFonts w:eastAsia="Times New Roman" w:cs="Times New Roman"/>
-          <w:color w:val="000000"/>
-        </w:rPr>
-        <w:t>5. Connect delete button to “delete” existing item (price not included)</w:t>
-      </w:r>
-    </w:p>
-    <w:p>
-      <w:pPr>
-        <w:ind w:left="2160"/>
-        <w:rPr>
-          <w:rFonts w:eastAsia="Times New Roman" w:cs="Times New Roman"/>
-          <w:color w:val="000000"/>
-        </w:rPr>
-      </w:pPr>
-      <w:r>
-        <w:rPr>
-          <w:rFonts w:eastAsia="Times New Roman" w:cs="Times New Roman"/>
-          <w:color w:val="000000"/>
-        </w:rPr>
-        <w:t xml:space="preserve">6. Display record to be deleted and create “Confirm deletion” button. Create “Confirm deletion </w:t>
-      </w:r>
-    </w:p>
-    <w:p>
-      <w:pPr>
-        <w:ind w:left="1440" w:firstLine="720"/>
-        <w:rPr>
-          <w:rFonts w:eastAsia="Times New Roman" w:cs="Times New Roman"/>
-          <w:color w:val="000000"/>
-        </w:rPr>
-      </w:pPr>
-      <w:r>
-        <w:rPr>
-          <w:rFonts w:eastAsia="Times New Roman" w:cs="Times New Roman"/>
-          <w:color w:val="000000"/>
-        </w:rPr>
-        <w:t>7. Delete record (item).</w:t>
-      </w:r>
-    </w:p>
-    <w:p>
-      <w:pPr>
-        <w:ind w:left="2160"/>
-        <w:rPr>
-          <w:rFonts w:eastAsia="Times New Roman" w:cs="Times New Roman"/>
-          <w:szCs w:val="24"/>
-        </w:rPr>
-      </w:pPr>
-      <w:r>
-        <w:rPr>
-          <w:rFonts w:eastAsia="Times New Roman" w:cs="Times New Roman"/>
-          <w:color w:val="000000"/>
-        </w:rPr>
-        <w:t>8. Error-check input: check for missing fields (“add”) or invalid item names (“delete”).</w:t>
-      </w:r>
-    </w:p>
-    <w:p>
-      <w:pPr>
-        <w:ind w:left="720" w:firstLine="720"/>
-        <w:rPr>
-          <w:rFonts w:eastAsia="Times New Roman" w:cs="Times New Roman"/>
-          <w:szCs w:val="24"/>
-        </w:rPr>
-      </w:pPr>
-      <w:r>
-        <w:rPr>
-          <w:rFonts w:eastAsia="Times New Roman" w:cs="Times New Roman"/>
-          <w:color w:val="000000"/>
-        </w:rPr>
-        <w:t>ii. Tests:</w:t>
-      </w:r>
-    </w:p>
-    <w:p>
-      <w:pPr>
-        <w:ind w:left="2160"/>
-        <w:rPr>
-          <w:rFonts w:eastAsia="Times New Roman" w:cs="Times New Roman"/>
-          <w:color w:val="000000"/>
-        </w:rPr>
-      </w:pPr>
-      <w:r>
-        <w:rPr>
-          <w:rFonts w:eastAsia="Times New Roman" w:cs="Times New Roman"/>
-          <w:color w:val="000000"/>
-        </w:rPr>
-        <w:t xml:space="preserve">1. </w:t>
-      </w:r>
-      <w:r>
-        <w:rPr>
-          <w:rFonts w:eastAsia="Times New Roman" w:cs="Times New Roman"/>
-          <w:color w:val="000000"/>
-        </w:rPr>
-        <w:t>Click “add item”. A window should pop up with text prompts for item name and price [ADDITIONAL INFO?]</w:t>
-      </w:r>
-    </w:p>
-    <w:p>
-      <w:pPr>
-        <w:ind w:left="1440" w:firstLine="720"/>
-        <w:rPr>
-          <w:rFonts w:eastAsia="Times New Roman" w:cs="Times New Roman"/>
-          <w:color w:val="000000"/>
-        </w:rPr>
-      </w:pPr>
-      <w:r>
-        <w:rPr>
-          <w:rFonts w:eastAsia="Times New Roman" w:cs="Times New Roman"/>
-          <w:color w:val="000000"/>
-        </w:rPr>
-        <w:t>2. Enter information. Click “accept”.</w:t>
-      </w:r>
-    </w:p>
-    <w:p>
-      <w:pPr>
-        <w:ind w:left="1440" w:firstLine="720"/>
-        <w:rPr>
-          <w:rFonts w:eastAsia="Times New Roman" w:cs="Times New Roman"/>
-          <w:szCs w:val="24"/>
-        </w:rPr>
-      </w:pPr>
-      <w:r>
-        <w:rPr>
-          <w:rFonts w:eastAsia="Times New Roman" w:cs="Times New Roman"/>
-          <w:color w:val="000000"/>
-        </w:rPr>
-        <w:t>3. Confirmation window should appear. Click “confirm”</w:t>
-      </w:r>
-    </w:p>
-    <w:p>
-      <w:r>
-        <w:rPr>
-          <w:rFonts w:eastAsia="Times New Roman" w:cs="Times New Roman"/>
-          <w:color w:val="000000"/>
-        </w:rPr>
-        <w:t>f. Definition of Done:</w:t>
-      </w:r>
-    </w:p>
-    <w:p/>
+        <w:t>/ purchase method</w:t>
+      </w:r>
+    </w:p>
+    <w:p>
+      <w:pPr>
+        <w:numPr>
+          <w:ilvl w:val="3"/>
+          <w:numId w:val="2"/>
+        </w:numPr>
+      </w:pPr>
+      <w:r>
+        <w:t>Create another method that calls upon the checkout method, however it does not affect the numbers of the database and is only used to</w:t>
+      </w:r>
+      <w:r>
+        <w:t xml:space="preserve"> validate the software.</w:t>
+      </w:r>
+    </w:p>
+    <w:p>
+      <w:pPr>
+        <w:numPr>
+          <w:ilvl w:val="3"/>
+          <w:numId w:val="2"/>
+        </w:numPr>
+      </w:pPr>
+      <w:r>
+        <w:lastRenderedPageBreak/>
+        <w:t xml:space="preserve">This should not be accessed by the customer, however </w:t>
+      </w:r>
+      <w:r>
+        <w:rPr>
+          <w:b/>
+        </w:rPr>
+        <w:t>may</w:t>
+      </w:r>
+      <w:r>
+        <w:t xml:space="preserve"> be useful to administrators of the program. But should be allowed to team members working on the project:</w:t>
+      </w:r>
+    </w:p>
+    <w:p>
+      <w:pPr>
+        <w:numPr>
+          <w:ilvl w:val="2"/>
+          <w:numId w:val="2"/>
+        </w:numPr>
+      </w:pPr>
+      <w:r>
+        <w:t>Tests:</w:t>
+      </w:r>
+    </w:p>
+    <w:p>
+      <w:pPr>
+        <w:numPr>
+          <w:ilvl w:val="3"/>
+          <w:numId w:val="2"/>
+        </w:numPr>
+      </w:pPr>
+      <w:r>
+        <w:t>Click “Trial Purchase Method” which should call upon our check</w:t>
+      </w:r>
+      <w:r>
+        <w:t>-out method.</w:t>
+      </w:r>
+    </w:p>
+    <w:p>
+      <w:pPr>
+        <w:numPr>
+          <w:ilvl w:val="3"/>
+          <w:numId w:val="2"/>
+        </w:numPr>
+      </w:pPr>
+      <w:r>
+        <w:t>Team member selects the products they desire and once they click “Confirm Purchase” they are prompted with a receipt.</w:t>
+      </w:r>
+    </w:p>
+    <w:p>
+      <w:pPr>
+        <w:numPr>
+          <w:ilvl w:val="3"/>
+          <w:numId w:val="2"/>
+        </w:numPr>
+      </w:pPr>
+      <w:r>
+        <w:t>Team member should check the database to make sure the query has executed properly with the database.</w:t>
+      </w:r>
+    </w:p>
+    <w:p>
+      <w:pPr>
+        <w:numPr>
+          <w:ilvl w:val="0"/>
+          <w:numId w:val="2"/>
+        </w:numPr>
+      </w:pPr>
+      <w:r>
+        <w:t>Definition of Done:</w:t>
+      </w:r>
+    </w:p>
+    <w:p>
+      <w:pPr>
+        <w:numPr>
+          <w:ilvl w:val="1"/>
+          <w:numId w:val="2"/>
+        </w:numPr>
+      </w:pPr>
+      <w:r>
+        <w:t>The team member should have a method which should only show when logged in as a team member, that allows them to test the validity of the checkout method. This method allows the team member to make a “</w:t>
+      </w:r>
+      <w:r>
+        <w:rPr>
+          <w:i/>
+        </w:rPr>
+        <w:t xml:space="preserve">dummy” </w:t>
+      </w:r>
+      <w:r>
+        <w:t>purchase which does not affe</w:t>
+      </w:r>
+      <w:r>
+        <w:t>ct the database values but rather tests functionality.</w:t>
+      </w:r>
+    </w:p>
+    <w:p>
+      <w:r>
+        <w:t>11) As a team member, I want to the application to determine if any Regular Customer should be prompted to promote to an Executive Status when it is beneficial to them based on their spending.</w:t>
+      </w:r>
+    </w:p>
+    <w:p>
+      <w:pPr>
+        <w:numPr>
+          <w:ilvl w:val="0"/>
+          <w:numId w:val="1"/>
+        </w:numPr>
+      </w:pPr>
+      <w:r>
+        <w:t>Assumpti</w:t>
+      </w:r>
+      <w:r>
+        <w:t xml:space="preserve">ons: A hierarchy is set up that denotes which customers are regular customers and which customers are executive customers. In addition to the customer check-out method is also established. </w:t>
+      </w:r>
+    </w:p>
+    <w:p>
+      <w:pPr>
+        <w:numPr>
+          <w:ilvl w:val="1"/>
+          <w:numId w:val="1"/>
+        </w:numPr>
+      </w:pPr>
+      <w:r>
+        <w:t>Assignee: TBD</w:t>
+      </w:r>
+    </w:p>
+    <w:p>
+      <w:pPr>
+        <w:numPr>
+          <w:ilvl w:val="1"/>
+          <w:numId w:val="1"/>
+        </w:numPr>
+      </w:pPr>
+      <w:r>
+        <w:t>Story Point Estimation: TBD</w:t>
+      </w:r>
+    </w:p>
+    <w:p>
+      <w:pPr>
+        <w:numPr>
+          <w:ilvl w:val="1"/>
+          <w:numId w:val="1"/>
+        </w:numPr>
+      </w:pPr>
+      <w:r>
+        <w:t>Priority: TBD</w:t>
+      </w:r>
+    </w:p>
+    <w:p>
+      <w:pPr>
+        <w:numPr>
+          <w:ilvl w:val="1"/>
+          <w:numId w:val="1"/>
+        </w:numPr>
+      </w:pPr>
+      <w:r>
+        <w:t>List of Ta</w:t>
+      </w:r>
+      <w:r>
+        <w:t>sks and Tests:</w:t>
+      </w:r>
+    </w:p>
+    <w:p>
+      <w:pPr>
+        <w:numPr>
+          <w:ilvl w:val="2"/>
+          <w:numId w:val="1"/>
+        </w:numPr>
+      </w:pPr>
+      <w:r>
+        <w:t>Tasks:</w:t>
+      </w:r>
+    </w:p>
+    <w:p>
+      <w:pPr>
+        <w:numPr>
+          <w:ilvl w:val="3"/>
+          <w:numId w:val="1"/>
+        </w:numPr>
+      </w:pPr>
+      <w:r>
+        <w:t>Establish the threshold when it is considered beneficial to upgrade to executive status.</w:t>
+      </w:r>
+    </w:p>
+    <w:p>
+      <w:pPr>
+        <w:numPr>
+          <w:ilvl w:val="3"/>
+          <w:numId w:val="1"/>
+        </w:numPr>
+      </w:pPr>
+      <w:r>
+        <w:t>Establish the algorithm used to determine when it the promotion should be prompted.</w:t>
+      </w:r>
+    </w:p>
+    <w:p>
+      <w:pPr>
+        <w:numPr>
+          <w:ilvl w:val="3"/>
+          <w:numId w:val="1"/>
+        </w:numPr>
+      </w:pPr>
+      <w:r>
+        <w:t>Set up a pop up to ask the user if they wish to upgrade, if t</w:t>
+      </w:r>
+      <w:r>
+        <w:t>hey accept their rank in the database should reflect their decision.</w:t>
+      </w:r>
+    </w:p>
+    <w:p>
+      <w:pPr>
+        <w:numPr>
+          <w:ilvl w:val="2"/>
+          <w:numId w:val="1"/>
+        </w:numPr>
+      </w:pPr>
+      <w:r>
+        <w:t>Tests:</w:t>
+      </w:r>
+    </w:p>
+    <w:p>
+      <w:pPr>
+        <w:numPr>
+          <w:ilvl w:val="3"/>
+          <w:numId w:val="1"/>
+        </w:numPr>
+      </w:pPr>
+      <w:r>
+        <w:t>Attempt checking out below our set threshold and proceed without being prompted.</w:t>
+      </w:r>
+    </w:p>
+    <w:p>
+      <w:pPr>
+        <w:numPr>
+          <w:ilvl w:val="3"/>
+          <w:numId w:val="1"/>
+        </w:numPr>
+      </w:pPr>
+      <w:r>
+        <w:t>Attempt checking out above our set threshold, and be prompted to upgrade status.</w:t>
+      </w:r>
+    </w:p>
+    <w:p>
+      <w:pPr>
+        <w:numPr>
+          <w:ilvl w:val="3"/>
+          <w:numId w:val="1"/>
+        </w:numPr>
+      </w:pPr>
+      <w:r>
+        <w:t xml:space="preserve">Accept the status </w:t>
+      </w:r>
+      <w:r>
+        <w:t>upgrade and check if it reflects the database.</w:t>
+      </w:r>
+    </w:p>
+    <w:p>
+      <w:pPr>
+        <w:numPr>
+          <w:ilvl w:val="0"/>
+          <w:numId w:val="1"/>
+        </w:numPr>
+      </w:pPr>
+      <w:r>
+        <w:t xml:space="preserve">Definition of Done: When checking out as a customer if a certain threshold is met you will be prompted asking if you wish to be upgraded to executive status. Otherwise if the threshold is not met you will not </w:t>
+      </w:r>
+      <w:r>
+        <w:t>be prompted to upgrade your status.</w:t>
+      </w:r>
+    </w:p>
     <w:sectPr>
       <w:pgSz w:w="12240" w:h="15840"/>
       <w:pgMar w:top="1440" w:right="1440" w:bottom="1440" w:left="1440" w:header="720" w:footer="720" w:gutter="0"/>
+      <w:pgNumType w:start="1"/>
       <w:cols w:space="720"/>
-      <w:docGrid w:linePitch="360"/>
     </w:sectPr>
   </w:body>
 </w:document>
+</file>
+
+<file path=word/numbering.xml><?xml version="1.0" encoding="utf-8"?>
+<w:numbering xmlns:wpc="http://schemas.microsoft.com/office/word/2010/wordprocessingCanvas" xmlns:cx="http://schemas.microsoft.com/office/drawing/2014/chartex" xmlns:cx1="http://schemas.microsoft.com/office/drawing/2015/9/8/chartex" xmlns:cx2="http://schemas.microsoft.com/office/drawing/2015/10/21/chartex" xmlns:cx3="http://schemas.microsoft.com/office/drawing/2016/5/9/chartex" xmlns:cx4="http://schemas.microsoft.com/office/drawing/2016/5/10/chartex" xmlns:cx5="http://schemas.microsoft.com/office/drawing/2016/5/11/chartex" xmlns:cx6="http://schemas.microsoft.com/office/drawing/2016/5/12/chartex" xmlns:cx7="http://schemas.microsoft.com/office/drawing/2016/5/13/chartex" xmlns:cx8="http://schemas.microsoft.com/office/drawing/2016/5/14/chartex" xmlns:mc="http://schemas.openxmlformats.org/markup-compatibility/2006" xmlns:aink="http://schemas.microsoft.com/office/drawing/2016/ink" xmlns:am3d="http://schemas.microsoft.com/office/drawing/2017/model3d" xmlns:o="urn:schemas-microsoft-com:office:office" xmlns:r="http://schemas.openxmlformats.org/officeDocument/2006/relationships" xmlns:m="http://schemas.openxmlformats.org/officeDocument/2006/math" xmlns:v="urn:schemas-microsoft-com:vml" xmlns:wp14="http://schemas.microsoft.com/office/word/2010/wordprocessingDrawing" xmlns:wp="http://schemas.openxmlformats.org/drawingml/2006/wordprocessingDrawing" xmlns:w10="urn:schemas-microsoft-com:office:word" xmlns:w="http://schemas.openxmlformats.org/wordprocessingml/2006/main" xmlns:w14="http://schemas.microsoft.com/office/word/2010/wordml" xmlns:w15="http://schemas.microsoft.com/office/word/2012/wordml" xmlns:w16cid="http://schemas.microsoft.com/office/word/2016/wordml/cid" xmlns:w16se="http://schemas.microsoft.com/office/word/2015/wordml/symex" xmlns:wpg="http://schemas.microsoft.com/office/word/2010/wordprocessingGroup" xmlns:wpi="http://schemas.microsoft.com/office/word/2010/wordprocessingInk" xmlns:wne="http://schemas.microsoft.com/office/word/2006/wordml" xmlns:wps="http://schemas.microsoft.com/office/word/2010/wordprocessingShape" mc:Ignorable="w14 w15 w16se w16cid wp14">
+  <w:abstractNum w:abstractNumId="0" w15:restartNumberingAfterBreak="0">
+    <w:nsid w:val="22BF27A3"/>
+    <w:multiLevelType w:val="hybridMultilevel"/>
+    <w:tmpl w:val="8E189AF8"/>
+    <w:lvl w:ilvl="0" w:tplc="04090001">
+      <w:start w:val="1"/>
+      <w:numFmt w:val="bullet"/>
+      <w:lvlText w:val=""/>
+      <w:lvlJc w:val="left"/>
+      <w:pPr>
+        <w:ind w:left="720" w:hanging="360"/>
+      </w:pPr>
+      <w:rPr>
+        <w:rFonts w:ascii="Symbol" w:hAnsi="Symbol" w:hint="default"/>
+      </w:rPr>
+    </w:lvl>
+    <w:lvl w:ilvl="1" w:tplc="04090003" w:tentative="1">
+      <w:start w:val="1"/>
+      <w:numFmt w:val="bullet"/>
+      <w:lvlText w:val="o"/>
+      <w:lvlJc w:val="left"/>
+      <w:pPr>
+        <w:ind w:left="1440" w:hanging="360"/>
+      </w:pPr>
+      <w:rPr>
+        <w:rFonts w:ascii="Courier New" w:hAnsi="Courier New" w:cs="Courier New" w:hint="default"/>
+      </w:rPr>
+    </w:lvl>
+    <w:lvl w:ilvl="2" w:tplc="04090005" w:tentative="1">
+      <w:start w:val="1"/>
+      <w:numFmt w:val="bullet"/>
+      <w:lvlText w:val=""/>
+      <w:lvlJc w:val="left"/>
+      <w:pPr>
+        <w:ind w:left="2160" w:hanging="360"/>
+      </w:pPr>
+      <w:rPr>
+        <w:rFonts w:ascii="Wingdings" w:hAnsi="Wingdings" w:hint="default"/>
+      </w:rPr>
+    </w:lvl>
+    <w:lvl w:ilvl="3" w:tplc="04090001" w:tentative="1">
+      <w:start w:val="1"/>
+      <w:numFmt w:val="bullet"/>
+      <w:lvlText w:val=""/>
+      <w:lvlJc w:val="left"/>
+      <w:pPr>
+        <w:ind w:left="2880" w:hanging="360"/>
+      </w:pPr>
+      <w:rPr>
+        <w:rFonts w:ascii="Symbol" w:hAnsi="Symbol" w:hint="default"/>
+      </w:rPr>
+    </w:lvl>
+    <w:lvl w:ilvl="4" w:tplc="04090003" w:tentative="1">
+      <w:start w:val="1"/>
+      <w:numFmt w:val="bullet"/>
+      <w:lvlText w:val="o"/>
+      <w:lvlJc w:val="left"/>
+      <w:pPr>
+        <w:ind w:left="3600" w:hanging="360"/>
+      </w:pPr>
+      <w:rPr>
+        <w:rFonts w:ascii="Courier New" w:hAnsi="Courier New" w:cs="Courier New" w:hint="default"/>
+      </w:rPr>
+    </w:lvl>
+    <w:lvl w:ilvl="5" w:tplc="04090005" w:tentative="1">
+      <w:start w:val="1"/>
+      <w:numFmt w:val="bullet"/>
+      <w:lvlText w:val=""/>
+      <w:lvlJc w:val="left"/>
+      <w:pPr>
+        <w:ind w:left="4320" w:hanging="360"/>
+      </w:pPr>
+      <w:rPr>
+        <w:rFonts w:ascii="Wingdings" w:hAnsi="Wingdings" w:hint="default"/>
+      </w:rPr>
+    </w:lvl>
+    <w:lvl w:ilvl="6" w:tplc="04090001" w:tentative="1">
+      <w:start w:val="1"/>
+      <w:numFmt w:val="bullet"/>
+      <w:lvlText w:val=""/>
+      <w:lvlJc w:val="left"/>
+      <w:pPr>
+        <w:ind w:left="5040" w:hanging="360"/>
+      </w:pPr>
+      <w:rPr>
+        <w:rFonts w:ascii="Symbol" w:hAnsi="Symbol" w:hint="default"/>
+      </w:rPr>
+    </w:lvl>
+    <w:lvl w:ilvl="7" w:tplc="04090003" w:tentative="1">
+      <w:start w:val="1"/>
+      <w:numFmt w:val="bullet"/>
+      <w:lvlText w:val="o"/>
+      <w:lvlJc w:val="left"/>
+      <w:pPr>
+        <w:ind w:left="5760" w:hanging="360"/>
+      </w:pPr>
+      <w:rPr>
+        <w:rFonts w:ascii="Courier New" w:hAnsi="Courier New" w:cs="Courier New" w:hint="default"/>
+      </w:rPr>
+    </w:lvl>
+    <w:lvl w:ilvl="8" w:tplc="04090005" w:tentative="1">
+      <w:start w:val="1"/>
+      <w:numFmt w:val="bullet"/>
+      <w:lvlText w:val=""/>
+      <w:lvlJc w:val="left"/>
+      <w:pPr>
+        <w:ind w:left="6480" w:hanging="360"/>
+      </w:pPr>
+      <w:rPr>
+        <w:rFonts w:ascii="Wingdings" w:hAnsi="Wingdings" w:hint="default"/>
+      </w:rPr>
+    </w:lvl>
+  </w:abstractNum>
+  <w:abstractNum w:abstractNumId="1" w15:restartNumberingAfterBreak="0">
+    <w:nsid w:val="302839D4"/>
+    <w:multiLevelType w:val="hybridMultilevel"/>
+    <w:tmpl w:val="F8C2CB72"/>
+    <w:lvl w:ilvl="0" w:tplc="04090001">
+      <w:start w:val="1"/>
+      <w:numFmt w:val="bullet"/>
+      <w:lvlText w:val=""/>
+      <w:lvlJc w:val="left"/>
+      <w:pPr>
+        <w:ind w:left="720" w:hanging="360"/>
+      </w:pPr>
+      <w:rPr>
+        <w:rFonts w:ascii="Symbol" w:hAnsi="Symbol" w:hint="default"/>
+      </w:rPr>
+    </w:lvl>
+    <w:lvl w:ilvl="1" w:tplc="04090003" w:tentative="1">
+      <w:start w:val="1"/>
+      <w:numFmt w:val="bullet"/>
+      <w:lvlText w:val="o"/>
+      <w:lvlJc w:val="left"/>
+      <w:pPr>
+        <w:ind w:left="1440" w:hanging="360"/>
+      </w:pPr>
+      <w:rPr>
+        <w:rFonts w:ascii="Courier New" w:hAnsi="Courier New" w:cs="Courier New" w:hint="default"/>
+      </w:rPr>
+    </w:lvl>
+    <w:lvl w:ilvl="2" w:tplc="04090005" w:tentative="1">
+      <w:start w:val="1"/>
+      <w:numFmt w:val="bullet"/>
+      <w:lvlText w:val=""/>
+      <w:lvlJc w:val="left"/>
+      <w:pPr>
+        <w:ind w:left="2160" w:hanging="360"/>
+      </w:pPr>
+      <w:rPr>
+        <w:rFonts w:ascii="Wingdings" w:hAnsi="Wingdings" w:hint="default"/>
+      </w:rPr>
+    </w:lvl>
+    <w:lvl w:ilvl="3" w:tplc="04090001" w:tentative="1">
+      <w:start w:val="1"/>
+      <w:numFmt w:val="bullet"/>
+      <w:lvlText w:val=""/>
+      <w:lvlJc w:val="left"/>
+      <w:pPr>
+        <w:ind w:left="2880" w:hanging="360"/>
+      </w:pPr>
+      <w:rPr>
+        <w:rFonts w:ascii="Symbol" w:hAnsi="Symbol" w:hint="default"/>
+      </w:rPr>
+    </w:lvl>
+    <w:lvl w:ilvl="4" w:tplc="04090003" w:tentative="1">
+      <w:start w:val="1"/>
+      <w:numFmt w:val="bullet"/>
+      <w:lvlText w:val="o"/>
+      <w:lvlJc w:val="left"/>
+      <w:pPr>
+        <w:ind w:left="3600" w:hanging="360"/>
+      </w:pPr>
+      <w:rPr>
+        <w:rFonts w:ascii="Courier New" w:hAnsi="Courier New" w:cs="Courier New" w:hint="default"/>
+      </w:rPr>
+    </w:lvl>
+    <w:lvl w:ilvl="5" w:tplc="04090005" w:tentative="1">
+      <w:start w:val="1"/>
+      <w:numFmt w:val="bullet"/>
+      <w:lvlText w:val=""/>
+      <w:lvlJc w:val="left"/>
+      <w:pPr>
+        <w:ind w:left="4320" w:hanging="360"/>
+      </w:pPr>
+      <w:rPr>
+        <w:rFonts w:ascii="Wingdings" w:hAnsi="Wingdings" w:hint="default"/>
+      </w:rPr>
+    </w:lvl>
+    <w:lvl w:ilvl="6" w:tplc="04090001" w:tentative="1">
+      <w:start w:val="1"/>
+      <w:numFmt w:val="bullet"/>
+      <w:lvlText w:val=""/>
+      <w:lvlJc w:val="left"/>
+      <w:pPr>
+        <w:ind w:left="5040" w:hanging="360"/>
+      </w:pPr>
+      <w:rPr>
+        <w:rFonts w:ascii="Symbol" w:hAnsi="Symbol" w:hint="default"/>
+      </w:rPr>
+    </w:lvl>
+    <w:lvl w:ilvl="7" w:tplc="04090003" w:tentative="1">
+      <w:start w:val="1"/>
+      <w:numFmt w:val="bullet"/>
+      <w:lvlText w:val="o"/>
+      <w:lvlJc w:val="left"/>
+      <w:pPr>
+        <w:ind w:left="5760" w:hanging="360"/>
+      </w:pPr>
+      <w:rPr>
+        <w:rFonts w:ascii="Courier New" w:hAnsi="Courier New" w:cs="Courier New" w:hint="default"/>
+      </w:rPr>
+    </w:lvl>
+    <w:lvl w:ilvl="8" w:tplc="04090005" w:tentative="1">
+      <w:start w:val="1"/>
+      <w:numFmt w:val="bullet"/>
+      <w:lvlText w:val=""/>
+      <w:lvlJc w:val="left"/>
+      <w:pPr>
+        <w:ind w:left="6480" w:hanging="360"/>
+      </w:pPr>
+      <w:rPr>
+        <w:rFonts w:ascii="Wingdings" w:hAnsi="Wingdings" w:hint="default"/>
+      </w:rPr>
+    </w:lvl>
+  </w:abstractNum>
+  <w:abstractNum w:abstractNumId="2" w15:restartNumberingAfterBreak="0">
+    <w:nsid w:val="549D59E3"/>
+    <w:multiLevelType w:val="multilevel"/>
+    <w:tmpl w:val="43D496E2"/>
+    <w:lvl w:ilvl="0">
+      <w:start w:val="1"/>
+      <w:numFmt w:val="lowerLetter"/>
+      <w:lvlText w:val="%1."/>
+      <w:lvlJc w:val="left"/>
+      <w:pPr>
+        <w:ind w:left="720" w:hanging="360"/>
+      </w:pPr>
+      <w:rPr>
+        <w:u w:val="none"/>
+      </w:rPr>
+    </w:lvl>
+    <w:lvl w:ilvl="1">
+      <w:start w:val="1"/>
+      <w:numFmt w:val="lowerRoman"/>
+      <w:lvlText w:val="%2."/>
+      <w:lvlJc w:val="right"/>
+      <w:pPr>
+        <w:ind w:left="1440" w:hanging="360"/>
+      </w:pPr>
+      <w:rPr>
+        <w:u w:val="none"/>
+      </w:rPr>
+    </w:lvl>
+    <w:lvl w:ilvl="2">
+      <w:start w:val="1"/>
+      <w:numFmt w:val="decimal"/>
+      <w:lvlText w:val="%3."/>
+      <w:lvlJc w:val="left"/>
+      <w:pPr>
+        <w:ind w:left="2160" w:hanging="360"/>
+      </w:pPr>
+      <w:rPr>
+        <w:u w:val="none"/>
+      </w:rPr>
+    </w:lvl>
+    <w:lvl w:ilvl="3">
+      <w:start w:val="1"/>
+      <w:numFmt w:val="lowerLetter"/>
+      <w:lvlText w:val="%4."/>
+      <w:lvlJc w:val="left"/>
+      <w:pPr>
+        <w:ind w:left="2880" w:hanging="360"/>
+      </w:pPr>
+      <w:rPr>
+        <w:u w:val="none"/>
+      </w:rPr>
+    </w:lvl>
+    <w:lvl w:ilvl="4">
+      <w:start w:val="1"/>
+      <w:numFmt w:val="lowerRoman"/>
+      <w:lvlText w:val="%5."/>
+      <w:lvlJc w:val="right"/>
+      <w:pPr>
+        <w:ind w:left="3600" w:hanging="360"/>
+      </w:pPr>
+      <w:rPr>
+        <w:u w:val="none"/>
+      </w:rPr>
+    </w:lvl>
+    <w:lvl w:ilvl="5">
+      <w:start w:val="1"/>
+      <w:numFmt w:val="decimal"/>
+      <w:lvlText w:val="%6."/>
+      <w:lvlJc w:val="left"/>
+      <w:pPr>
+        <w:ind w:left="4320" w:hanging="360"/>
+      </w:pPr>
+      <w:rPr>
+        <w:u w:val="none"/>
+      </w:rPr>
+    </w:lvl>
+    <w:lvl w:ilvl="6">
+      <w:start w:val="1"/>
+      <w:numFmt w:val="lowerLetter"/>
+      <w:lvlText w:val="%7."/>
+      <w:lvlJc w:val="left"/>
+      <w:pPr>
+        <w:ind w:left="5040" w:hanging="360"/>
+      </w:pPr>
+      <w:rPr>
+        <w:u w:val="none"/>
+      </w:rPr>
+    </w:lvl>
+    <w:lvl w:ilvl="7">
+      <w:start w:val="1"/>
+      <w:numFmt w:val="lowerRoman"/>
+      <w:lvlText w:val="%8."/>
+      <w:lvlJc w:val="right"/>
+      <w:pPr>
+        <w:ind w:left="5760" w:hanging="360"/>
+      </w:pPr>
+      <w:rPr>
+        <w:u w:val="none"/>
+      </w:rPr>
+    </w:lvl>
+    <w:lvl w:ilvl="8">
+      <w:start w:val="1"/>
+      <w:numFmt w:val="decimal"/>
+      <w:lvlText w:val="%9."/>
+      <w:lvlJc w:val="left"/>
+      <w:pPr>
+        <w:ind w:left="6480" w:hanging="360"/>
+      </w:pPr>
+      <w:rPr>
+        <w:u w:val="none"/>
+      </w:rPr>
+    </w:lvl>
+  </w:abstractNum>
+  <w:abstractNum w:abstractNumId="3" w15:restartNumberingAfterBreak="0">
+    <w:nsid w:val="6C845133"/>
+    <w:multiLevelType w:val="multilevel"/>
+    <w:tmpl w:val="D45A0780"/>
+    <w:lvl w:ilvl="0">
+      <w:start w:val="1"/>
+      <w:numFmt w:val="lowerLetter"/>
+      <w:lvlText w:val="%1."/>
+      <w:lvlJc w:val="left"/>
+      <w:pPr>
+        <w:ind w:left="720" w:hanging="360"/>
+      </w:pPr>
+      <w:rPr>
+        <w:u w:val="none"/>
+      </w:rPr>
+    </w:lvl>
+    <w:lvl w:ilvl="1">
+      <w:start w:val="1"/>
+      <w:numFmt w:val="lowerRoman"/>
+      <w:lvlText w:val="%2."/>
+      <w:lvlJc w:val="right"/>
+      <w:pPr>
+        <w:ind w:left="1440" w:hanging="360"/>
+      </w:pPr>
+      <w:rPr>
+        <w:u w:val="none"/>
+      </w:rPr>
+    </w:lvl>
+    <w:lvl w:ilvl="2">
+      <w:start w:val="1"/>
+      <w:numFmt w:val="decimal"/>
+      <w:lvlText w:val="%3."/>
+      <w:lvlJc w:val="left"/>
+      <w:pPr>
+        <w:ind w:left="2160" w:hanging="360"/>
+      </w:pPr>
+      <w:rPr>
+        <w:u w:val="none"/>
+      </w:rPr>
+    </w:lvl>
+    <w:lvl w:ilvl="3">
+      <w:start w:val="1"/>
+      <w:numFmt w:val="lowerLetter"/>
+      <w:lvlText w:val="%4."/>
+      <w:lvlJc w:val="left"/>
+      <w:pPr>
+        <w:ind w:left="2880" w:hanging="360"/>
+      </w:pPr>
+      <w:rPr>
+        <w:u w:val="none"/>
+      </w:rPr>
+    </w:lvl>
+    <w:lvl w:ilvl="4">
+      <w:start w:val="1"/>
+      <w:numFmt w:val="lowerRoman"/>
+      <w:lvlText w:val="%5."/>
+      <w:lvlJc w:val="right"/>
+      <w:pPr>
+        <w:ind w:left="3600" w:hanging="360"/>
+      </w:pPr>
+      <w:rPr>
+        <w:u w:val="none"/>
+      </w:rPr>
+    </w:lvl>
+    <w:lvl w:ilvl="5">
+      <w:start w:val="1"/>
+      <w:numFmt w:val="decimal"/>
+      <w:lvlText w:val="%6."/>
+      <w:lvlJc w:val="left"/>
+      <w:pPr>
+        <w:ind w:left="4320" w:hanging="360"/>
+      </w:pPr>
+      <w:rPr>
+        <w:u w:val="none"/>
+      </w:rPr>
+    </w:lvl>
+    <w:lvl w:ilvl="6">
+      <w:start w:val="1"/>
+      <w:numFmt w:val="lowerLetter"/>
+      <w:lvlText w:val="%7."/>
+      <w:lvlJc w:val="left"/>
+      <w:pPr>
+        <w:ind w:left="5040" w:hanging="360"/>
+      </w:pPr>
+      <w:rPr>
+        <w:u w:val="none"/>
+      </w:rPr>
+    </w:lvl>
+    <w:lvl w:ilvl="7">
+      <w:start w:val="1"/>
+      <w:numFmt w:val="lowerRoman"/>
+      <w:lvlText w:val="%8."/>
+      <w:lvlJc w:val="right"/>
+      <w:pPr>
+        <w:ind w:left="5760" w:hanging="360"/>
+      </w:pPr>
+      <w:rPr>
+        <w:u w:val="none"/>
+      </w:rPr>
+    </w:lvl>
+    <w:lvl w:ilvl="8">
+      <w:start w:val="1"/>
+      <w:numFmt w:val="decimal"/>
+      <w:lvlText w:val="%9."/>
+      <w:lvlJc w:val="left"/>
+      <w:pPr>
+        <w:ind w:left="6480" w:hanging="360"/>
+      </w:pPr>
+      <w:rPr>
+        <w:u w:val="none"/>
+      </w:rPr>
+    </w:lvl>
+  </w:abstractNum>
+  <w:num w:numId="1">
+    <w:abstractNumId w:val="2"/>
+  </w:num>
+  <w:num w:numId="2">
+    <w:abstractNumId w:val="3"/>
+  </w:num>
+  <w:num w:numId="3">
+    <w:abstractNumId w:val="1"/>
+  </w:num>
+  <w:num w:numId="4">
+    <w:abstractNumId w:val="0"/>
+  </w:num>
+</w:numbering>
 </file>
 
 <file path=word/styles.xml><?xml version="1.0" encoding="utf-8"?>
@@ -1264,9 +3854,9 @@
   <w:docDefaults>
     <w:rPrDefault>
       <w:rPr>
-        <w:rFonts w:ascii="Times New Roman" w:eastAsiaTheme="minorHAnsi" w:hAnsi="Times New Roman" w:cstheme="minorBidi"/>
+        <w:rFonts w:ascii="Times New Roman" w:eastAsia="Times New Roman" w:hAnsi="Times New Roman" w:cs="Times New Roman"/>
         <w:sz w:val="24"/>
-        <w:szCs w:val="22"/>
+        <w:szCs w:val="24"/>
         <w:lang w:val="en-US" w:eastAsia="en-US" w:bidi="ar-SA"/>
       </w:rPr>
     </w:rPrDefault>
@@ -1655,6 +4245,122 @@
     <w:name w:val="Normal"/>
     <w:qFormat/>
   </w:style>
+  <w:style w:type="paragraph" w:styleId="Heading1">
+    <w:name w:val="heading 1"/>
+    <w:basedOn w:val="Normal"/>
+    <w:next w:val="Normal"/>
+    <w:uiPriority w:val="9"/>
+    <w:qFormat/>
+    <w:pPr>
+      <w:keepNext/>
+      <w:keepLines/>
+      <w:spacing w:before="480" w:after="120"/>
+      <w:outlineLvl w:val="0"/>
+    </w:pPr>
+    <w:rPr>
+      <w:b/>
+      <w:sz w:val="48"/>
+      <w:szCs w:val="48"/>
+    </w:rPr>
+  </w:style>
+  <w:style w:type="paragraph" w:styleId="Heading2">
+    <w:name w:val="heading 2"/>
+    <w:basedOn w:val="Normal"/>
+    <w:next w:val="Normal"/>
+    <w:uiPriority w:val="9"/>
+    <w:semiHidden/>
+    <w:unhideWhenUsed/>
+    <w:qFormat/>
+    <w:pPr>
+      <w:keepNext/>
+      <w:keepLines/>
+      <w:spacing w:before="360" w:after="80"/>
+      <w:outlineLvl w:val="1"/>
+    </w:pPr>
+    <w:rPr>
+      <w:b/>
+      <w:sz w:val="36"/>
+      <w:szCs w:val="36"/>
+    </w:rPr>
+  </w:style>
+  <w:style w:type="paragraph" w:styleId="Heading3">
+    <w:name w:val="heading 3"/>
+    <w:basedOn w:val="Normal"/>
+    <w:next w:val="Normal"/>
+    <w:uiPriority w:val="9"/>
+    <w:semiHidden/>
+    <w:unhideWhenUsed/>
+    <w:qFormat/>
+    <w:pPr>
+      <w:keepNext/>
+      <w:keepLines/>
+      <w:spacing w:before="280" w:after="80"/>
+      <w:outlineLvl w:val="2"/>
+    </w:pPr>
+    <w:rPr>
+      <w:b/>
+      <w:sz w:val="28"/>
+      <w:szCs w:val="28"/>
+    </w:rPr>
+  </w:style>
+  <w:style w:type="paragraph" w:styleId="Heading4">
+    <w:name w:val="heading 4"/>
+    <w:basedOn w:val="Normal"/>
+    <w:next w:val="Normal"/>
+    <w:uiPriority w:val="9"/>
+    <w:semiHidden/>
+    <w:unhideWhenUsed/>
+    <w:qFormat/>
+    <w:pPr>
+      <w:keepNext/>
+      <w:keepLines/>
+      <w:spacing w:before="240" w:after="40"/>
+      <w:outlineLvl w:val="3"/>
+    </w:pPr>
+    <w:rPr>
+      <w:b/>
+    </w:rPr>
+  </w:style>
+  <w:style w:type="paragraph" w:styleId="Heading5">
+    <w:name w:val="heading 5"/>
+    <w:basedOn w:val="Normal"/>
+    <w:next w:val="Normal"/>
+    <w:uiPriority w:val="9"/>
+    <w:semiHidden/>
+    <w:unhideWhenUsed/>
+    <w:qFormat/>
+    <w:pPr>
+      <w:keepNext/>
+      <w:keepLines/>
+      <w:spacing w:before="220" w:after="40"/>
+      <w:outlineLvl w:val="4"/>
+    </w:pPr>
+    <w:rPr>
+      <w:b/>
+      <w:sz w:val="22"/>
+      <w:szCs w:val="22"/>
+    </w:rPr>
+  </w:style>
+  <w:style w:type="paragraph" w:styleId="Heading6">
+    <w:name w:val="heading 6"/>
+    <w:basedOn w:val="Normal"/>
+    <w:next w:val="Normal"/>
+    <w:uiPriority w:val="9"/>
+    <w:semiHidden/>
+    <w:unhideWhenUsed/>
+    <w:qFormat/>
+    <w:pPr>
+      <w:keepNext/>
+      <w:keepLines/>
+      <w:spacing w:before="200" w:after="40"/>
+      <w:outlineLvl w:val="5"/>
+    </w:pPr>
+    <w:rPr>
+      <w:b/>
+      <w:sz w:val="20"/>
+      <w:szCs w:val="20"/>
+    </w:rPr>
+  </w:style>
   <w:style w:type="character" w:default="1" w:styleId="DefaultParagraphFont">
     <w:name w:val="Default Paragraph Font"/>
     <w:uiPriority w:val="1"/>
@@ -1682,6 +4388,58 @@
     <w:semiHidden/>
     <w:unhideWhenUsed/>
   </w:style>
+  <w:style w:type="paragraph" w:styleId="Title">
+    <w:name w:val="Title"/>
+    <w:basedOn w:val="Normal"/>
+    <w:next w:val="Normal"/>
+    <w:uiPriority w:val="10"/>
+    <w:qFormat/>
+    <w:pPr>
+      <w:keepNext/>
+      <w:keepLines/>
+      <w:spacing w:before="480" w:after="120"/>
+    </w:pPr>
+    <w:rPr>
+      <w:b/>
+      <w:sz w:val="72"/>
+      <w:szCs w:val="72"/>
+    </w:rPr>
+  </w:style>
+  <w:style w:type="paragraph" w:styleId="Subtitle">
+    <w:name w:val="Subtitle"/>
+    <w:basedOn w:val="Normal"/>
+    <w:next w:val="Normal"/>
+    <w:uiPriority w:val="11"/>
+    <w:qFormat/>
+    <w:pPr>
+      <w:keepNext/>
+      <w:keepLines/>
+      <w:spacing w:before="360" w:after="80"/>
+    </w:pPr>
+    <w:rPr>
+      <w:rFonts w:ascii="Georgia" w:eastAsia="Georgia" w:hAnsi="Georgia" w:cs="Georgia"/>
+      <w:i/>
+      <w:color w:val="666666"/>
+      <w:sz w:val="48"/>
+      <w:szCs w:val="48"/>
+    </w:rPr>
+  </w:style>
+  <w:style w:type="paragraph" w:styleId="ListParagraph">
+    <w:name w:val="List Paragraph"/>
+    <w:basedOn w:val="Normal"/>
+    <w:uiPriority w:val="34"/>
+    <w:qFormat/>
+    <w:rsid w:val="00186DE2"/>
+    <w:pPr>
+      <w:spacing w:after="160" w:line="480" w:lineRule="auto"/>
+      <w:ind w:left="720"/>
+      <w:contextualSpacing/>
+    </w:pPr>
+    <w:rPr>
+      <w:rFonts w:eastAsiaTheme="minorHAnsi" w:cstheme="minorBidi"/>
+      <w:szCs w:val="22"/>
+    </w:rPr>
+  </w:style>
 </w:styles>
 </file>
 
@@ -1696,44 +4454,44 @@
         <a:sysClr val="window" lastClr="FFFFFF"/>
       </a:lt1>
       <a:dk2>
-        <a:srgbClr val="44546A"/>
+        <a:srgbClr val="1F497D"/>
       </a:dk2>
       <a:lt2>
-        <a:srgbClr val="E7E6E6"/>
+        <a:srgbClr val="EEECE1"/>
       </a:lt2>
       <a:accent1>
-        <a:srgbClr val="4472C4"/>
+        <a:srgbClr val="4F81BD"/>
       </a:accent1>
       <a:accent2>
-        <a:srgbClr val="ED7D31"/>
+        <a:srgbClr val="C0504D"/>
       </a:accent2>
       <a:accent3>
-        <a:srgbClr val="A5A5A5"/>
+        <a:srgbClr val="9BBB59"/>
       </a:accent3>
       <a:accent4>
-        <a:srgbClr val="FFC000"/>
+        <a:srgbClr val="8064A2"/>
       </a:accent4>
       <a:accent5>
-        <a:srgbClr val="5B9BD5"/>
+        <a:srgbClr val="4BACC6"/>
       </a:accent5>
       <a:accent6>
-        <a:srgbClr val="70AD47"/>
+        <a:srgbClr val="F79646"/>
       </a:accent6>
       <a:hlink>
-        <a:srgbClr val="0563C1"/>
+        <a:srgbClr val="0000FF"/>
       </a:hlink>
       <a:folHlink>
-        <a:srgbClr val="954F72"/>
+        <a:srgbClr val="800080"/>
       </a:folHlink>
     </a:clrScheme>
     <a:fontScheme name="Office">
       <a:majorFont>
-        <a:latin typeface="Calibri Light" panose="020F0302020204030204"/>
+        <a:latin typeface="Calibri"/>
         <a:ea typeface=""/>
         <a:cs typeface=""/>
-        <a:font script="Jpan" typeface="游ゴシック Light"/>
+        <a:font script="Jpan" typeface="ＭＳ ゴシック"/>
         <a:font script="Hang" typeface="맑은 고딕"/>
-        <a:font script="Hans" typeface="等线 Light"/>
+        <a:font script="Hans" typeface="宋体"/>
         <a:font script="Hant" typeface="新細明體"/>
         <a:font script="Arab" typeface="Times New Roman"/>
         <a:font script="Hebr" typeface="Times New Roman"/>
@@ -1761,31 +4519,14 @@
         <a:font script="Viet" typeface="Times New Roman"/>
         <a:font script="Uigh" typeface="Microsoft Uighur"/>
         <a:font script="Geor" typeface="Sylfaen"/>
-        <a:font script="Armn" typeface="Arial"/>
-        <a:font script="Bugi" typeface="Leelawadee UI"/>
-        <a:font script="Bopo" typeface="Microsoft JhengHei"/>
-        <a:font script="Java" typeface="Javanese Text"/>
-        <a:font script="Lisu" typeface="Segoe UI"/>
-        <a:font script="Mymr" typeface="Myanmar Text"/>
-        <a:font script="Nkoo" typeface="Ebrima"/>
-        <a:font script="Olck" typeface="Nirmala UI"/>
-        <a:font script="Osma" typeface="Ebrima"/>
-        <a:font script="Phag" typeface="Phagspa"/>
-        <a:font script="Syrn" typeface="Estrangelo Edessa"/>
-        <a:font script="Syrj" typeface="Estrangelo Edessa"/>
-        <a:font script="Syre" typeface="Estrangelo Edessa"/>
-        <a:font script="Sora" typeface="Nirmala UI"/>
-        <a:font script="Tale" typeface="Microsoft Tai Le"/>
-        <a:font script="Talu" typeface="Microsoft New Tai Lue"/>
-        <a:font script="Tfng" typeface="Ebrima"/>
       </a:majorFont>
       <a:minorFont>
-        <a:latin typeface="Calibri" panose="020F0502020204030204"/>
+        <a:latin typeface="Cambria"/>
         <a:ea typeface=""/>
         <a:cs typeface=""/>
-        <a:font script="Jpan" typeface="游明朝"/>
+        <a:font script="Jpan" typeface="ＭＳ 明朝"/>
         <a:font script="Hang" typeface="맑은 고딕"/>
-        <a:font script="Hans" typeface="等线"/>
+        <a:font script="Hans" typeface="宋体"/>
         <a:font script="Hant" typeface="新細明體"/>
         <a:font script="Arab" typeface="Arial"/>
         <a:font script="Hebr" typeface="Arial"/>
@@ -1813,23 +4554,6 @@
         <a:font script="Viet" typeface="Arial"/>
         <a:font script="Uigh" typeface="Microsoft Uighur"/>
         <a:font script="Geor" typeface="Sylfaen"/>
-        <a:font script="Armn" typeface="Arial"/>
-        <a:font script="Bugi" typeface="Leelawadee UI"/>
-        <a:font script="Bopo" typeface="Microsoft JhengHei"/>
-        <a:font script="Java" typeface="Javanese Text"/>
-        <a:font script="Lisu" typeface="Segoe UI"/>
-        <a:font script="Mymr" typeface="Myanmar Text"/>
-        <a:font script="Nkoo" typeface="Ebrima"/>
-        <a:font script="Olck" typeface="Nirmala UI"/>
-        <a:font script="Osma" typeface="Ebrima"/>
-        <a:font script="Phag" typeface="Phagspa"/>
-        <a:font script="Syrn" typeface="Estrangelo Edessa"/>
-        <a:font script="Syrj" typeface="Estrangelo Edessa"/>
-        <a:font script="Syre" typeface="Estrangelo Edessa"/>
-        <a:font script="Sora" typeface="Nirmala UI"/>
-        <a:font script="Tale" typeface="Microsoft Tai Le"/>
-        <a:font script="Talu" typeface="Microsoft New Tai Lue"/>
-        <a:font script="Tfng" typeface="Ebrima"/>
       </a:minorFont>
     </a:fontScheme>
     <a:fmtScheme name="Office">
@@ -1841,141 +4565,200 @@
           <a:gsLst>
             <a:gs pos="0">
               <a:schemeClr val="phClr">
-                <a:lumMod val="110000"/>
-                <a:satMod val="105000"/>
-                <a:tint val="67000"/>
+                <a:tint val="50000"/>
+                <a:satMod val="300000"/>
               </a:schemeClr>
             </a:gs>
-            <a:gs pos="50000">
+            <a:gs pos="35000">
               <a:schemeClr val="phClr">
-                <a:lumMod val="105000"/>
-                <a:satMod val="103000"/>
-                <a:tint val="73000"/>
+                <a:tint val="37000"/>
+                <a:satMod val="300000"/>
               </a:schemeClr>
             </a:gs>
             <a:gs pos="100000">
               <a:schemeClr val="phClr">
-                <a:lumMod val="105000"/>
-                <a:satMod val="109000"/>
-                <a:tint val="81000"/>
+                <a:tint val="15000"/>
+                <a:satMod val="350000"/>
               </a:schemeClr>
             </a:gs>
           </a:gsLst>
-          <a:lin ang="5400000" scaled="0"/>
+          <a:lin ang="16200000" scaled="1"/>
         </a:gradFill>
         <a:gradFill rotWithShape="1">
           <a:gsLst>
             <a:gs pos="0">
               <a:schemeClr val="phClr">
-                <a:satMod val="103000"/>
-                <a:lumMod val="102000"/>
-                <a:tint val="94000"/>
-              </a:schemeClr>
-            </a:gs>
-            <a:gs pos="50000">
-              <a:schemeClr val="phClr">
-                <a:satMod val="110000"/>
-                <a:lumMod val="100000"/>
+                <a:tint val="100000"/>
                 <a:shade val="100000"/>
+                <a:satMod val="130000"/>
               </a:schemeClr>
             </a:gs>
             <a:gs pos="100000">
               <a:schemeClr val="phClr">
-                <a:lumMod val="99000"/>
-                <a:satMod val="120000"/>
-                <a:shade val="78000"/>
+                <a:tint val="50000"/>
+                <a:shade val="100000"/>
+                <a:satMod val="350000"/>
               </a:schemeClr>
             </a:gs>
           </a:gsLst>
-          <a:lin ang="5400000" scaled="0"/>
+          <a:lin ang="16200000" scaled="0"/>
         </a:gradFill>
       </a:fillStyleLst>
       <a:lnStyleLst>
-        <a:ln w="6350" cap="flat" cmpd="sng" algn="ctr">
+        <a:ln w="9525" cap="flat" cmpd="sng" algn="ctr">
+          <a:solidFill>
+            <a:schemeClr val="phClr">
+              <a:shade val="95000"/>
+              <a:satMod val="105000"/>
+            </a:schemeClr>
+          </a:solidFill>
+          <a:prstDash val="solid"/>
+        </a:ln>
+        <a:ln w="25400" cap="flat" cmpd="sng" algn="ctr">
           <a:solidFill>
             <a:schemeClr val="phClr"/>
           </a:solidFill>
           <a:prstDash val="solid"/>
-          <a:miter lim="800000"/>
         </a:ln>
-        <a:ln w="12700" cap="flat" cmpd="sng" algn="ctr">
+        <a:ln w="38100" cap="flat" cmpd="sng" algn="ctr">
           <a:solidFill>
             <a:schemeClr val="phClr"/>
           </a:solidFill>
           <a:prstDash val="solid"/>
-          <a:miter lim="800000"/>
-        </a:ln>
-        <a:ln w="19050" cap="flat" cmpd="sng" algn="ctr">
-          <a:solidFill>
-            <a:schemeClr val="phClr"/>
-          </a:solidFill>
-          <a:prstDash val="solid"/>
-          <a:miter lim="800000"/>
         </a:ln>
       </a:lnStyleLst>
       <a:effectStyleLst>
         <a:effectStyle>
-          <a:effectLst/>
-        </a:effectStyle>
-        <a:effectStyle>
-          <a:effectLst/>
+          <a:effectLst>
+            <a:outerShdw blurRad="40000" dist="20000" dir="5400000" rotWithShape="0">
+              <a:srgbClr val="000000">
+                <a:alpha val="38000"/>
+              </a:srgbClr>
+            </a:outerShdw>
+          </a:effectLst>
         </a:effectStyle>
         <a:effectStyle>
           <a:effectLst>
-            <a:outerShdw blurRad="57150" dist="19050" dir="5400000" algn="ctr" rotWithShape="0">
+            <a:outerShdw blurRad="40000" dist="23000" dir="5400000" rotWithShape="0">
               <a:srgbClr val="000000">
-                <a:alpha val="63000"/>
+                <a:alpha val="35000"/>
               </a:srgbClr>
             </a:outerShdw>
           </a:effectLst>
+        </a:effectStyle>
+        <a:effectStyle>
+          <a:effectLst>
+            <a:outerShdw blurRad="40000" dist="23000" dir="5400000" rotWithShape="0">
+              <a:srgbClr val="000000">
+                <a:alpha val="35000"/>
+              </a:srgbClr>
+            </a:outerShdw>
+          </a:effectLst>
+          <a:scene3d>
+            <a:camera prst="orthographicFront">
+              <a:rot lat="0" lon="0" rev="0"/>
+            </a:camera>
+            <a:lightRig rig="threePt" dir="t">
+              <a:rot lat="0" lon="0" rev="1200000"/>
+            </a:lightRig>
+          </a:scene3d>
+          <a:sp3d>
+            <a:bevelT w="63500" h="25400"/>
+          </a:sp3d>
         </a:effectStyle>
       </a:effectStyleLst>
       <a:bgFillStyleLst>
         <a:solidFill>
           <a:schemeClr val="phClr"/>
         </a:solidFill>
-        <a:solidFill>
-          <a:schemeClr val="phClr">
-            <a:tint val="95000"/>
-            <a:satMod val="170000"/>
-          </a:schemeClr>
-        </a:solidFill>
         <a:gradFill rotWithShape="1">
           <a:gsLst>
             <a:gs pos="0">
               <a:schemeClr val="phClr">
-                <a:tint val="93000"/>
-                <a:satMod val="150000"/>
-                <a:shade val="98000"/>
-                <a:lumMod val="102000"/>
+                <a:tint val="40000"/>
+                <a:satMod val="350000"/>
               </a:schemeClr>
             </a:gs>
-            <a:gs pos="50000">
+            <a:gs pos="40000">
               <a:schemeClr val="phClr">
-                <a:tint val="98000"/>
-                <a:satMod val="130000"/>
-                <a:shade val="90000"/>
-                <a:lumMod val="103000"/>
+                <a:tint val="45000"/>
+                <a:shade val="99000"/>
+                <a:satMod val="350000"/>
               </a:schemeClr>
             </a:gs>
             <a:gs pos="100000">
               <a:schemeClr val="phClr">
-                <a:shade val="63000"/>
-                <a:satMod val="120000"/>
+                <a:shade val="20000"/>
+                <a:satMod val="255000"/>
               </a:schemeClr>
             </a:gs>
           </a:gsLst>
-          <a:lin ang="5400000" scaled="0"/>
+          <a:path path="circle">
+            <a:fillToRect l="50000" t="-80000" r="50000" b="180000"/>
+          </a:path>
+        </a:gradFill>
+        <a:gradFill rotWithShape="1">
+          <a:gsLst>
+            <a:gs pos="0">
+              <a:schemeClr val="phClr">
+                <a:tint val="80000"/>
+                <a:satMod val="300000"/>
+              </a:schemeClr>
+            </a:gs>
+            <a:gs pos="100000">
+              <a:schemeClr val="phClr">
+                <a:shade val="30000"/>
+                <a:satMod val="200000"/>
+              </a:schemeClr>
+            </a:gs>
+          </a:gsLst>
+          <a:path path="circle">
+            <a:fillToRect l="50000" t="50000" r="50000" b="50000"/>
+          </a:path>
         </a:gradFill>
       </a:bgFillStyleLst>
     </a:fmtScheme>
   </a:themeElements>
-  <a:objectDefaults/>
+  <a:objectDefaults>
+    <a:spDef>
+      <a:spPr/>
+      <a:bodyPr/>
+      <a:lstStyle/>
+      <a:style>
+        <a:lnRef idx="1">
+          <a:schemeClr val="accent1"/>
+        </a:lnRef>
+        <a:fillRef idx="3">
+          <a:schemeClr val="accent1"/>
+        </a:fillRef>
+        <a:effectRef idx="2">
+          <a:schemeClr val="accent1"/>
+        </a:effectRef>
+        <a:fontRef idx="minor">
+          <a:schemeClr val="lt1"/>
+        </a:fontRef>
+      </a:style>
+    </a:spDef>
+    <a:lnDef>
+      <a:spPr/>
+      <a:bodyPr/>
+      <a:lstStyle/>
+      <a:style>
+        <a:lnRef idx="2">
+          <a:schemeClr val="accent1"/>
+        </a:lnRef>
+        <a:fillRef idx="0">
+          <a:schemeClr val="accent1"/>
+        </a:fillRef>
+        <a:effectRef idx="1">
+          <a:schemeClr val="accent1"/>
+        </a:effectRef>
+        <a:fontRef idx="minor">
+          <a:schemeClr val="tx1"/>
+        </a:fontRef>
+      </a:style>
+    </a:lnDef>
+  </a:objectDefaults>
   <a:extraClrSchemeLst/>
-  <a:extLst>
-    <a:ext uri="{05A4C25C-085E-4340-85A3-A5531E510DB2}">
-      <thm15:themeFamily xmlns:thm15="http://schemas.microsoft.com/office/thememl/2012/main" name="Office Theme" id="{62F939B6-93AF-4DB8-9C6B-D6C7DFDC589F}" vid="{4A3C46E8-61CC-4603-A589-7422A47A8E4A}"/>
-    </a:ext>
-  </a:extLst>
 </a:theme>
 </file>